--- a/Encriptación AES.docx
+++ b/Encriptación AES.docx
@@ -11,7 +11,7 @@
           <w:noProof/>
         </w:rPr>
         <w:drawing>
-          <wp:anchor distT="0" distB="0" distL="114300" distR="114300" simplePos="0" relativeHeight="251658240" behindDoc="0" locked="0" layoutInCell="1" allowOverlap="1">
+          <wp:anchor distT="0" distB="0" distL="114300" distR="114300" simplePos="0" relativeHeight="251658240" behindDoc="0" locked="0" layoutInCell="1" allowOverlap="1" wp14:anchorId="729578CD" wp14:editId="6B484C40">
             <wp:simplePos x="0" y="0"/>
             <wp:positionH relativeFrom="margin">
               <wp:align>center</wp:align>
@@ -354,7 +354,7 @@
       <w:sdtContent>
         <w:p>
           <w:pPr>
-            <w:pStyle w:val="TtuloTDC"/>
+            <w:pStyle w:val="TOCHeading"/>
             <w:spacing w:line="360" w:lineRule="auto"/>
             <w:jc w:val="center"/>
             <w:rPr>
@@ -370,20 +370,26 @@
             <w:t>Contenido</w:t>
           </w:r>
         </w:p>
-        <w:p/>
-        <w:p/>
         <w:p>
           <w:pPr>
-            <w:pStyle w:val="TDC1"/>
+            <w:spacing w:line="360" w:lineRule="auto"/>
+          </w:pPr>
+        </w:p>
+        <w:p>
+          <w:pPr>
+            <w:spacing w:line="360" w:lineRule="auto"/>
+          </w:pPr>
+        </w:p>
+        <w:p>
+          <w:pPr>
+            <w:pStyle w:val="TOC1"/>
             <w:tabs>
               <w:tab w:val="right" w:leader="dot" w:pos="8828"/>
             </w:tabs>
             <w:rPr>
               <w:rFonts w:eastAsiaTheme="minorEastAsia"/>
               <w:noProof/>
-              <w:sz w:val="24"/>
-              <w:szCs w:val="24"/>
-              <w:lang w:eastAsia="es-ES_tradnl"/>
+              <w:lang w:val="en-US"/>
             </w:rPr>
           </w:pPr>
           <w:r>
@@ -407,10 +413,10 @@
             </w:rPr>
             <w:fldChar w:fldCharType="separate"/>
           </w:r>
-          <w:hyperlink w:anchor="_Toc3323242" w:history="1">
-            <w:r>
-              <w:rPr>
-                <w:rStyle w:val="Hipervnculo"/>
+          <w:hyperlink w:anchor="_Toc3356403" w:history="1">
+            <w:r>
+              <w:rPr>
+                <w:rStyle w:val="Hyperlink"/>
                 <w:rFonts w:ascii="Arial" w:hAnsi="Arial" w:cs="Arial"/>
                 <w:b/>
                 <w:noProof/>
@@ -436,7 +442,7 @@
                 <w:noProof/>
                 <w:webHidden/>
               </w:rPr>
-              <w:instrText xml:space="preserve"> PAGEREF _Toc3323242 \h </w:instrText>
+              <w:instrText xml:space="preserve"> PAGEREF _Toc3356403 \h </w:instrText>
             </w:r>
             <w:r>
               <w:rPr>
@@ -469,22 +475,20 @@
         </w:p>
         <w:p>
           <w:pPr>
-            <w:pStyle w:val="TDC1"/>
+            <w:pStyle w:val="TOC1"/>
             <w:tabs>
               <w:tab w:val="right" w:leader="dot" w:pos="8828"/>
             </w:tabs>
             <w:rPr>
               <w:rFonts w:eastAsiaTheme="minorEastAsia"/>
               <w:noProof/>
-              <w:sz w:val="24"/>
-              <w:szCs w:val="24"/>
-              <w:lang w:eastAsia="es-ES_tradnl"/>
+              <w:lang w:val="en-US"/>
             </w:rPr>
           </w:pPr>
-          <w:hyperlink w:anchor="_Toc3323243" w:history="1">
-            <w:r>
-              <w:rPr>
-                <w:rStyle w:val="Hipervnculo"/>
+          <w:hyperlink w:anchor="_Toc3356404" w:history="1">
+            <w:r>
+              <w:rPr>
+                <w:rStyle w:val="Hyperlink"/>
                 <w:rFonts w:ascii="Arial" w:hAnsi="Arial" w:cs="Arial"/>
                 <w:b/>
                 <w:noProof/>
@@ -510,7 +514,7 @@
                 <w:noProof/>
                 <w:webHidden/>
               </w:rPr>
-              <w:instrText xml:space="preserve"> PAGEREF _Toc3323243 \h </w:instrText>
+              <w:instrText xml:space="preserve"> PAGEREF _Toc3356404 \h </w:instrText>
             </w:r>
             <w:r>
               <w:rPr>
@@ -543,22 +547,20 @@
         </w:p>
         <w:p>
           <w:pPr>
-            <w:pStyle w:val="TDC1"/>
+            <w:pStyle w:val="TOC1"/>
             <w:tabs>
               <w:tab w:val="right" w:leader="dot" w:pos="8828"/>
             </w:tabs>
             <w:rPr>
               <w:rFonts w:eastAsiaTheme="minorEastAsia"/>
               <w:noProof/>
-              <w:sz w:val="24"/>
-              <w:szCs w:val="24"/>
-              <w:lang w:eastAsia="es-ES_tradnl"/>
+              <w:lang w:val="en-US"/>
             </w:rPr>
           </w:pPr>
-          <w:hyperlink w:anchor="_Toc3323244" w:history="1">
-            <w:r>
-              <w:rPr>
-                <w:rStyle w:val="Hipervnculo"/>
+          <w:hyperlink w:anchor="_Toc3356405" w:history="1">
+            <w:r>
+              <w:rPr>
+                <w:rStyle w:val="Hyperlink"/>
                 <w:rFonts w:ascii="Arial" w:hAnsi="Arial" w:cs="Arial"/>
                 <w:b/>
                 <w:noProof/>
@@ -584,7 +586,7 @@
                 <w:noProof/>
                 <w:webHidden/>
               </w:rPr>
-              <w:instrText xml:space="preserve"> PAGEREF _Toc3323244 \h </w:instrText>
+              <w:instrText xml:space="preserve"> PAGEREF _Toc3356405 \h </w:instrText>
             </w:r>
             <w:r>
               <w:rPr>
@@ -617,167 +619,25 @@
         </w:p>
         <w:p>
           <w:pPr>
-            <w:pStyle w:val="TDC2"/>
-            <w:tabs>
-              <w:tab w:val="right" w:leader="dot" w:pos="8828"/>
-            </w:tabs>
-            <w:rPr>
-              <w:noProof/>
-            </w:rPr>
-          </w:pPr>
-          <w:hyperlink w:anchor="_Toc3323245" w:history="1">
-            <w:r>
-              <w:rPr>
-                <w:rStyle w:val="Hipervnculo"/>
-                <w:rFonts w:ascii="Arial" w:hAnsi="Arial" w:cs="Arial"/>
-                <w:b/>
-                <w:noProof/>
-              </w:rPr>
-              <w:t>Generales</w:t>
-            </w:r>
-            <w:r>
-              <w:rPr>
-                <w:noProof/>
-                <w:webHidden/>
-              </w:rPr>
-              <w:tab/>
-            </w:r>
-            <w:r>
-              <w:rPr>
-                <w:noProof/>
-                <w:webHidden/>
-              </w:rPr>
-              <w:fldChar w:fldCharType="begin"/>
-            </w:r>
-            <w:r>
-              <w:rPr>
-                <w:noProof/>
-                <w:webHidden/>
-              </w:rPr>
-              <w:instrText xml:space="preserve"> PAGEREF _Toc3323245 \h </w:instrText>
-            </w:r>
-            <w:r>
-              <w:rPr>
-                <w:noProof/>
-                <w:webHidden/>
-              </w:rPr>
-            </w:r>
-            <w:r>
-              <w:rPr>
-                <w:noProof/>
-                <w:webHidden/>
-              </w:rPr>
-              <w:fldChar w:fldCharType="separate"/>
-            </w:r>
-            <w:r>
-              <w:rPr>
-                <w:noProof/>
-                <w:webHidden/>
-              </w:rPr>
-              <w:t>5</w:t>
-            </w:r>
-            <w:r>
-              <w:rPr>
-                <w:noProof/>
-                <w:webHidden/>
-              </w:rPr>
-              <w:fldChar w:fldCharType="end"/>
-            </w:r>
-          </w:hyperlink>
-        </w:p>
-        <w:p>
-          <w:pPr>
-            <w:pStyle w:val="TDC2"/>
-            <w:tabs>
-              <w:tab w:val="right" w:leader="dot" w:pos="8828"/>
-            </w:tabs>
-            <w:rPr>
-              <w:noProof/>
-            </w:rPr>
-          </w:pPr>
-          <w:hyperlink w:anchor="_Toc3323246" w:history="1">
-            <w:r>
-              <w:rPr>
-                <w:rStyle w:val="Hipervnculo"/>
-                <w:rFonts w:ascii="Arial" w:hAnsi="Arial" w:cs="Arial"/>
-                <w:b/>
-                <w:noProof/>
-              </w:rPr>
-              <w:t>Específicos</w:t>
-            </w:r>
-            <w:r>
-              <w:rPr>
-                <w:noProof/>
-                <w:webHidden/>
-              </w:rPr>
-              <w:tab/>
-            </w:r>
-            <w:r>
-              <w:rPr>
-                <w:noProof/>
-                <w:webHidden/>
-              </w:rPr>
-              <w:fldChar w:fldCharType="begin"/>
-            </w:r>
-            <w:r>
-              <w:rPr>
-                <w:noProof/>
-                <w:webHidden/>
-              </w:rPr>
-              <w:instrText xml:space="preserve"> PAGEREF _Toc3323246 \h </w:instrText>
-            </w:r>
-            <w:r>
-              <w:rPr>
-                <w:noProof/>
-                <w:webHidden/>
-              </w:rPr>
-            </w:r>
-            <w:r>
-              <w:rPr>
-                <w:noProof/>
-                <w:webHidden/>
-              </w:rPr>
-              <w:fldChar w:fldCharType="separate"/>
-            </w:r>
-            <w:r>
-              <w:rPr>
-                <w:noProof/>
-                <w:webHidden/>
-              </w:rPr>
-              <w:t>5</w:t>
-            </w:r>
-            <w:r>
-              <w:rPr>
-                <w:noProof/>
-                <w:webHidden/>
-              </w:rPr>
-              <w:fldChar w:fldCharType="end"/>
-            </w:r>
-          </w:hyperlink>
-        </w:p>
-        <w:p>
-          <w:pPr>
-            <w:pStyle w:val="TDC1"/>
+            <w:pStyle w:val="TOC2"/>
             <w:tabs>
               <w:tab w:val="right" w:leader="dot" w:pos="8828"/>
             </w:tabs>
             <w:rPr>
               <w:rFonts w:eastAsiaTheme="minorEastAsia"/>
               <w:noProof/>
-              <w:sz w:val="24"/>
-              <w:szCs w:val="24"/>
-              <w:lang w:eastAsia="es-ES_tradnl"/>
+              <w:lang w:val="en-US"/>
             </w:rPr>
           </w:pPr>
-          <w:hyperlink w:anchor="_Toc3323247" w:history="1">
-            <w:r>
-              <w:rPr>
-                <w:rStyle w:val="Hipervnculo"/>
+          <w:hyperlink w:anchor="_Toc3356406" w:history="1">
+            <w:r>
+              <w:rPr>
+                <w:rStyle w:val="Hyperlink"/>
                 <w:rFonts w:ascii="Arial" w:hAnsi="Arial" w:cs="Arial"/>
                 <w:b/>
                 <w:noProof/>
               </w:rPr>
-              <w:t>Alcances</w:t>
+              <w:t>Generales</w:t>
             </w:r>
             <w:r>
               <w:rPr>
@@ -798,7 +658,7 @@
                 <w:noProof/>
                 <w:webHidden/>
               </w:rPr>
-              <w:instrText xml:space="preserve"> PAGEREF _Toc3323247 \h </w:instrText>
+              <w:instrText xml:space="preserve"> PAGEREF _Toc3356406 \h </w:instrText>
             </w:r>
             <w:r>
               <w:rPr>
@@ -818,7 +678,7 @@
                 <w:noProof/>
                 <w:webHidden/>
               </w:rPr>
-              <w:t>6</w:t>
+              <w:t>5</w:t>
             </w:r>
             <w:r>
               <w:rPr>
@@ -831,27 +691,25 @@
         </w:p>
         <w:p>
           <w:pPr>
-            <w:pStyle w:val="TDC1"/>
+            <w:pStyle w:val="TOC2"/>
             <w:tabs>
               <w:tab w:val="right" w:leader="dot" w:pos="8828"/>
             </w:tabs>
             <w:rPr>
               <w:rFonts w:eastAsiaTheme="minorEastAsia"/>
               <w:noProof/>
-              <w:sz w:val="24"/>
-              <w:szCs w:val="24"/>
-              <w:lang w:eastAsia="es-ES_tradnl"/>
+              <w:lang w:val="en-US"/>
             </w:rPr>
           </w:pPr>
-          <w:hyperlink w:anchor="_Toc3323248" w:history="1">
-            <w:r>
-              <w:rPr>
-                <w:rStyle w:val="Hipervnculo"/>
+          <w:hyperlink w:anchor="_Toc3356407" w:history="1">
+            <w:r>
+              <w:rPr>
+                <w:rStyle w:val="Hyperlink"/>
                 <w:rFonts w:ascii="Arial" w:hAnsi="Arial" w:cs="Arial"/>
                 <w:b/>
                 <w:noProof/>
               </w:rPr>
-              <w:t>Limitaciones</w:t>
+              <w:t>Específicos</w:t>
             </w:r>
             <w:r>
               <w:rPr>
@@ -872,7 +730,7 @@
                 <w:noProof/>
                 <w:webHidden/>
               </w:rPr>
-              <w:instrText xml:space="preserve"> PAGEREF _Toc3323248 \h </w:instrText>
+              <w:instrText xml:space="preserve"> PAGEREF _Toc3356407 \h </w:instrText>
             </w:r>
             <w:r>
               <w:rPr>
@@ -892,7 +750,7 @@
                 <w:noProof/>
                 <w:webHidden/>
               </w:rPr>
-              <w:t>6</w:t>
+              <w:t>5</w:t>
             </w:r>
             <w:r>
               <w:rPr>
@@ -905,27 +763,25 @@
         </w:p>
         <w:p>
           <w:pPr>
-            <w:pStyle w:val="TDC1"/>
+            <w:pStyle w:val="TOC1"/>
             <w:tabs>
               <w:tab w:val="right" w:leader="dot" w:pos="8828"/>
             </w:tabs>
             <w:rPr>
               <w:rFonts w:eastAsiaTheme="minorEastAsia"/>
               <w:noProof/>
-              <w:sz w:val="24"/>
-              <w:szCs w:val="24"/>
-              <w:lang w:eastAsia="es-ES_tradnl"/>
+              <w:lang w:val="en-US"/>
             </w:rPr>
           </w:pPr>
-          <w:hyperlink w:anchor="_Toc3323249" w:history="1">
-            <w:r>
-              <w:rPr>
-                <w:rStyle w:val="Hipervnculo"/>
+          <w:hyperlink w:anchor="_Toc3356408" w:history="1">
+            <w:r>
+              <w:rPr>
+                <w:rStyle w:val="Hyperlink"/>
                 <w:rFonts w:ascii="Arial" w:hAnsi="Arial" w:cs="Arial"/>
                 <w:b/>
                 <w:noProof/>
               </w:rPr>
-              <w:t>Marco Teórico</w:t>
+              <w:t>Alcances</w:t>
             </w:r>
             <w:r>
               <w:rPr>
@@ -946,7 +802,7 @@
                 <w:noProof/>
                 <w:webHidden/>
               </w:rPr>
-              <w:instrText xml:space="preserve"> PAGEREF _Toc3323249 \h </w:instrText>
+              <w:instrText xml:space="preserve"> PAGEREF _Toc3356408 \h </w:instrText>
             </w:r>
             <w:r>
               <w:rPr>
@@ -966,7 +822,7 @@
                 <w:noProof/>
                 <w:webHidden/>
               </w:rPr>
-              <w:t>7</w:t>
+              <w:t>6</w:t>
             </w:r>
             <w:r>
               <w:rPr>
@@ -979,27 +835,25 @@
         </w:p>
         <w:p>
           <w:pPr>
-            <w:pStyle w:val="TDC1"/>
+            <w:pStyle w:val="TOC1"/>
             <w:tabs>
               <w:tab w:val="right" w:leader="dot" w:pos="8828"/>
             </w:tabs>
             <w:rPr>
               <w:rFonts w:eastAsiaTheme="minorEastAsia"/>
               <w:noProof/>
-              <w:sz w:val="24"/>
-              <w:szCs w:val="24"/>
-              <w:lang w:eastAsia="es-ES_tradnl"/>
+              <w:lang w:val="en-US"/>
             </w:rPr>
           </w:pPr>
-          <w:hyperlink w:anchor="_Toc3323250" w:history="1">
-            <w:r>
-              <w:rPr>
-                <w:rStyle w:val="Hipervnculo"/>
+          <w:hyperlink w:anchor="_Toc3356409" w:history="1">
+            <w:r>
+              <w:rPr>
+                <w:rStyle w:val="Hyperlink"/>
                 <w:rFonts w:ascii="Arial" w:hAnsi="Arial" w:cs="Arial"/>
                 <w:b/>
                 <w:noProof/>
               </w:rPr>
-              <w:t>Producto de Software</w:t>
+              <w:t>Limitaciones</w:t>
             </w:r>
             <w:r>
               <w:rPr>
@@ -1020,7 +874,7 @@
                 <w:noProof/>
                 <w:webHidden/>
               </w:rPr>
-              <w:instrText xml:space="preserve"> PAGEREF _Toc3323250 \h </w:instrText>
+              <w:instrText xml:space="preserve"> PAGEREF _Toc3356409 \h </w:instrText>
             </w:r>
             <w:r>
               <w:rPr>
@@ -1040,7 +894,7 @@
                 <w:noProof/>
                 <w:webHidden/>
               </w:rPr>
-              <w:t>14</w:t>
+              <w:t>6</w:t>
             </w:r>
             <w:r>
               <w:rPr>
@@ -1053,27 +907,25 @@
         </w:p>
         <w:p>
           <w:pPr>
-            <w:pStyle w:val="TDC1"/>
+            <w:pStyle w:val="TOC1"/>
             <w:tabs>
               <w:tab w:val="right" w:leader="dot" w:pos="8828"/>
             </w:tabs>
             <w:rPr>
               <w:rFonts w:eastAsiaTheme="minorEastAsia"/>
               <w:noProof/>
-              <w:sz w:val="24"/>
-              <w:szCs w:val="24"/>
-              <w:lang w:eastAsia="es-ES_tradnl"/>
+              <w:lang w:val="en-US"/>
             </w:rPr>
           </w:pPr>
-          <w:hyperlink w:anchor="_Toc3323251" w:history="1">
-            <w:r>
-              <w:rPr>
-                <w:rStyle w:val="Hipervnculo"/>
+          <w:hyperlink w:anchor="_Toc3356410" w:history="1">
+            <w:r>
+              <w:rPr>
+                <w:rStyle w:val="Hyperlink"/>
                 <w:rFonts w:ascii="Arial" w:hAnsi="Arial" w:cs="Arial"/>
                 <w:b/>
                 <w:noProof/>
               </w:rPr>
-              <w:t>Conclusiones</w:t>
+              <w:t>Marco Teórico</w:t>
             </w:r>
             <w:r>
               <w:rPr>
@@ -1094,7 +946,7 @@
                 <w:noProof/>
                 <w:webHidden/>
               </w:rPr>
-              <w:instrText xml:space="preserve"> PAGEREF _Toc3323251 \h </w:instrText>
+              <w:instrText xml:space="preserve"> PAGEREF _Toc3356410 \h </w:instrText>
             </w:r>
             <w:r>
               <w:rPr>
@@ -1114,7 +966,7 @@
                 <w:noProof/>
                 <w:webHidden/>
               </w:rPr>
-              <w:t>15</w:t>
+              <w:t>8</w:t>
             </w:r>
             <w:r>
               <w:rPr>
@@ -1127,28 +979,25 @@
         </w:p>
         <w:p>
           <w:pPr>
-            <w:pStyle w:val="TDC1"/>
+            <w:pStyle w:val="TOC2"/>
             <w:tabs>
               <w:tab w:val="right" w:leader="dot" w:pos="8828"/>
             </w:tabs>
             <w:rPr>
               <w:rFonts w:eastAsiaTheme="minorEastAsia"/>
               <w:noProof/>
-              <w:sz w:val="24"/>
-              <w:szCs w:val="24"/>
-              <w:lang w:eastAsia="es-ES_tradnl"/>
+              <w:lang w:val="en-US"/>
             </w:rPr>
           </w:pPr>
-          <w:hyperlink w:anchor="_Toc3323252" w:history="1">
-            <w:r>
-              <w:rPr>
-                <w:rStyle w:val="Hipervnculo"/>
+          <w:hyperlink w:anchor="_Toc3356411" w:history="1">
+            <w:r>
+              <w:rPr>
+                <w:rStyle w:val="Hyperlink"/>
                 <w:rFonts w:ascii="Arial" w:hAnsi="Arial" w:cs="Arial"/>
                 <w:b/>
                 <w:noProof/>
-                <w:lang w:val="en-US"/>
-              </w:rPr>
-              <w:t>Referencias</w:t>
+              </w:rPr>
+              <w:t>Historia</w:t>
             </w:r>
             <w:r>
               <w:rPr>
@@ -1169,7 +1018,7 @@
                 <w:noProof/>
                 <w:webHidden/>
               </w:rPr>
-              <w:instrText xml:space="preserve"> PAGEREF _Toc3323252 \h </w:instrText>
+              <w:instrText xml:space="preserve"> PAGEREF _Toc3356411 \h </w:instrText>
             </w:r>
             <w:r>
               <w:rPr>
@@ -1189,7 +1038,7 @@
                 <w:noProof/>
                 <w:webHidden/>
               </w:rPr>
-              <w:t>16</w:t>
+              <w:t>8</w:t>
             </w:r>
             <w:r>
               <w:rPr>
@@ -1202,26 +1051,457 @@
         </w:p>
         <w:p>
           <w:pPr>
-            <w:pStyle w:val="TDC1"/>
+            <w:pStyle w:val="TOC2"/>
             <w:tabs>
               <w:tab w:val="right" w:leader="dot" w:pos="8828"/>
             </w:tabs>
             <w:rPr>
               <w:rFonts w:eastAsiaTheme="minorEastAsia"/>
               <w:noProof/>
-              <w:sz w:val="24"/>
-              <w:szCs w:val="24"/>
-              <w:lang w:eastAsia="es-ES_tradnl"/>
+              <w:lang w:val="en-US"/>
             </w:rPr>
           </w:pPr>
-          <w:hyperlink w:anchor="_Toc3323253" w:history="1">
-            <w:r>
-              <w:rPr>
-                <w:rStyle w:val="Hipervnculo"/>
+          <w:hyperlink w:anchor="_Toc3356412" w:history="1">
+            <w:r>
+              <w:rPr>
+                <w:rStyle w:val="Hyperlink"/>
                 <w:rFonts w:ascii="Arial" w:hAnsi="Arial" w:cs="Arial"/>
+                <w:b/>
+                <w:noProof/>
+              </w:rPr>
+              <w:t>Descripción</w:t>
+            </w:r>
+            <w:r>
+              <w:rPr>
+                <w:noProof/>
+                <w:webHidden/>
+              </w:rPr>
+              <w:tab/>
+            </w:r>
+            <w:r>
+              <w:rPr>
+                <w:noProof/>
+                <w:webHidden/>
+              </w:rPr>
+              <w:fldChar w:fldCharType="begin"/>
+            </w:r>
+            <w:r>
+              <w:rPr>
+                <w:noProof/>
+                <w:webHidden/>
+              </w:rPr>
+              <w:instrText xml:space="preserve"> PAGEREF _Toc3356412 \h </w:instrText>
+            </w:r>
+            <w:r>
+              <w:rPr>
+                <w:noProof/>
+                <w:webHidden/>
+              </w:rPr>
+            </w:r>
+            <w:r>
+              <w:rPr>
+                <w:noProof/>
+                <w:webHidden/>
+              </w:rPr>
+              <w:fldChar w:fldCharType="separate"/>
+            </w:r>
+            <w:r>
+              <w:rPr>
+                <w:noProof/>
+                <w:webHidden/>
+              </w:rPr>
+              <w:t>8</w:t>
+            </w:r>
+            <w:r>
+              <w:rPr>
+                <w:noProof/>
+                <w:webHidden/>
+              </w:rPr>
+              <w:fldChar w:fldCharType="end"/>
+            </w:r>
+          </w:hyperlink>
+        </w:p>
+        <w:p>
+          <w:pPr>
+            <w:pStyle w:val="TOC2"/>
+            <w:tabs>
+              <w:tab w:val="right" w:leader="dot" w:pos="8828"/>
+            </w:tabs>
+            <w:rPr>
+              <w:rFonts w:eastAsiaTheme="minorEastAsia"/>
+              <w:noProof/>
+              <w:lang w:val="en-US"/>
+            </w:rPr>
+          </w:pPr>
+          <w:hyperlink w:anchor="_Toc3356413" w:history="1">
+            <w:r>
+              <w:rPr>
+                <w:rStyle w:val="Hyperlink"/>
+                <w:rFonts w:ascii="Arial" w:hAnsi="Arial" w:cs="Arial"/>
+                <w:b/>
+                <w:noProof/>
+              </w:rPr>
+              <w:t>Cifrado</w:t>
+            </w:r>
+            <w:r>
+              <w:rPr>
+                <w:noProof/>
+                <w:webHidden/>
+              </w:rPr>
+              <w:tab/>
+            </w:r>
+            <w:r>
+              <w:rPr>
+                <w:noProof/>
+                <w:webHidden/>
+              </w:rPr>
+              <w:fldChar w:fldCharType="begin"/>
+            </w:r>
+            <w:r>
+              <w:rPr>
+                <w:noProof/>
+                <w:webHidden/>
+              </w:rPr>
+              <w:instrText xml:space="preserve"> PAGEREF _Toc3356413 \h </w:instrText>
+            </w:r>
+            <w:r>
+              <w:rPr>
+                <w:noProof/>
+                <w:webHidden/>
+              </w:rPr>
+            </w:r>
+            <w:r>
+              <w:rPr>
+                <w:noProof/>
+                <w:webHidden/>
+              </w:rPr>
+              <w:fldChar w:fldCharType="separate"/>
+            </w:r>
+            <w:r>
+              <w:rPr>
+                <w:noProof/>
+                <w:webHidden/>
+              </w:rPr>
+              <w:t>9</w:t>
+            </w:r>
+            <w:r>
+              <w:rPr>
+                <w:noProof/>
+                <w:webHidden/>
+              </w:rPr>
+              <w:fldChar w:fldCharType="end"/>
+            </w:r>
+          </w:hyperlink>
+        </w:p>
+        <w:p>
+          <w:pPr>
+            <w:pStyle w:val="TOC2"/>
+            <w:tabs>
+              <w:tab w:val="right" w:leader="dot" w:pos="8828"/>
+            </w:tabs>
+            <w:rPr>
+              <w:rFonts w:eastAsiaTheme="minorEastAsia"/>
+              <w:noProof/>
+              <w:lang w:val="en-US"/>
+            </w:rPr>
+          </w:pPr>
+          <w:hyperlink w:anchor="_Toc3356414" w:history="1">
+            <w:r>
+              <w:rPr>
+                <w:rStyle w:val="Hyperlink"/>
+                <w:rFonts w:ascii="Arial" w:hAnsi="Arial" w:cs="Arial"/>
+                <w:b/>
+                <w:noProof/>
+              </w:rPr>
+              <w:t>Descifrado</w:t>
+            </w:r>
+            <w:r>
+              <w:rPr>
+                <w:noProof/>
+                <w:webHidden/>
+              </w:rPr>
+              <w:tab/>
+            </w:r>
+            <w:r>
+              <w:rPr>
+                <w:noProof/>
+                <w:webHidden/>
+              </w:rPr>
+              <w:fldChar w:fldCharType="begin"/>
+            </w:r>
+            <w:r>
+              <w:rPr>
+                <w:noProof/>
+                <w:webHidden/>
+              </w:rPr>
+              <w:instrText xml:space="preserve"> PAGEREF _Toc3356414 \h </w:instrText>
+            </w:r>
+            <w:r>
+              <w:rPr>
+                <w:noProof/>
+                <w:webHidden/>
+              </w:rPr>
+            </w:r>
+            <w:r>
+              <w:rPr>
+                <w:noProof/>
+                <w:webHidden/>
+              </w:rPr>
+              <w:fldChar w:fldCharType="separate"/>
+            </w:r>
+            <w:r>
+              <w:rPr>
+                <w:noProof/>
+                <w:webHidden/>
+              </w:rPr>
+              <w:t>12</w:t>
+            </w:r>
+            <w:r>
+              <w:rPr>
+                <w:noProof/>
+                <w:webHidden/>
+              </w:rPr>
+              <w:fldChar w:fldCharType="end"/>
+            </w:r>
+          </w:hyperlink>
+        </w:p>
+        <w:p>
+          <w:pPr>
+            <w:pStyle w:val="TOC1"/>
+            <w:tabs>
+              <w:tab w:val="right" w:leader="dot" w:pos="8828"/>
+            </w:tabs>
+            <w:rPr>
+              <w:rFonts w:eastAsiaTheme="minorEastAsia"/>
+              <w:noProof/>
+              <w:lang w:val="en-US"/>
+            </w:rPr>
+          </w:pPr>
+          <w:hyperlink w:anchor="_Toc3356415" w:history="1">
+            <w:r>
+              <w:rPr>
+                <w:rStyle w:val="Hyperlink"/>
+                <w:rFonts w:ascii="Arial" w:hAnsi="Arial" w:cs="Arial"/>
+                <w:b/>
+                <w:noProof/>
+              </w:rPr>
+              <w:t>Producto de Software</w:t>
+            </w:r>
+            <w:r>
+              <w:rPr>
+                <w:noProof/>
+                <w:webHidden/>
+              </w:rPr>
+              <w:tab/>
+            </w:r>
+            <w:r>
+              <w:rPr>
+                <w:noProof/>
+                <w:webHidden/>
+              </w:rPr>
+              <w:fldChar w:fldCharType="begin"/>
+            </w:r>
+            <w:r>
+              <w:rPr>
+                <w:noProof/>
+                <w:webHidden/>
+              </w:rPr>
+              <w:instrText xml:space="preserve"> PAGEREF _Toc3356415 \h </w:instrText>
+            </w:r>
+            <w:r>
+              <w:rPr>
+                <w:noProof/>
+                <w:webHidden/>
+              </w:rPr>
+            </w:r>
+            <w:r>
+              <w:rPr>
+                <w:noProof/>
+                <w:webHidden/>
+              </w:rPr>
+              <w:fldChar w:fldCharType="separate"/>
+            </w:r>
+            <w:r>
+              <w:rPr>
+                <w:noProof/>
+                <w:webHidden/>
+              </w:rPr>
+              <w:t>16</w:t>
+            </w:r>
+            <w:r>
+              <w:rPr>
+                <w:noProof/>
+                <w:webHidden/>
+              </w:rPr>
+              <w:fldChar w:fldCharType="end"/>
+            </w:r>
+          </w:hyperlink>
+        </w:p>
+        <w:p>
+          <w:pPr>
+            <w:pStyle w:val="TOC1"/>
+            <w:tabs>
+              <w:tab w:val="right" w:leader="dot" w:pos="8828"/>
+            </w:tabs>
+            <w:rPr>
+              <w:rFonts w:eastAsiaTheme="minorEastAsia"/>
+              <w:noProof/>
+              <w:lang w:val="en-US"/>
+            </w:rPr>
+          </w:pPr>
+          <w:hyperlink w:anchor="_Toc3356416" w:history="1">
+            <w:r>
+              <w:rPr>
+                <w:rStyle w:val="Hyperlink"/>
+                <w:rFonts w:ascii="Arial" w:hAnsi="Arial" w:cs="Arial"/>
+                <w:b/>
+                <w:noProof/>
+              </w:rPr>
+              <w:t>Conclusiones</w:t>
+            </w:r>
+            <w:r>
+              <w:rPr>
+                <w:noProof/>
+                <w:webHidden/>
+              </w:rPr>
+              <w:tab/>
+            </w:r>
+            <w:r>
+              <w:rPr>
+                <w:noProof/>
+                <w:webHidden/>
+              </w:rPr>
+              <w:fldChar w:fldCharType="begin"/>
+            </w:r>
+            <w:r>
+              <w:rPr>
+                <w:noProof/>
+                <w:webHidden/>
+              </w:rPr>
+              <w:instrText xml:space="preserve"> PAGEREF _Toc3356416 \h </w:instrText>
+            </w:r>
+            <w:r>
+              <w:rPr>
+                <w:noProof/>
+                <w:webHidden/>
+              </w:rPr>
+            </w:r>
+            <w:r>
+              <w:rPr>
+                <w:noProof/>
+                <w:webHidden/>
+              </w:rPr>
+              <w:fldChar w:fldCharType="separate"/>
+            </w:r>
+            <w:r>
+              <w:rPr>
+                <w:noProof/>
+                <w:webHidden/>
+              </w:rPr>
+              <w:t>17</w:t>
+            </w:r>
+            <w:r>
+              <w:rPr>
+                <w:noProof/>
+                <w:webHidden/>
+              </w:rPr>
+              <w:fldChar w:fldCharType="end"/>
+            </w:r>
+          </w:hyperlink>
+        </w:p>
+        <w:p>
+          <w:pPr>
+            <w:pStyle w:val="TOC1"/>
+            <w:tabs>
+              <w:tab w:val="right" w:leader="dot" w:pos="8828"/>
+            </w:tabs>
+            <w:rPr>
+              <w:rFonts w:eastAsiaTheme="minorEastAsia"/>
+              <w:noProof/>
+              <w:lang w:val="en-US"/>
+            </w:rPr>
+          </w:pPr>
+          <w:hyperlink w:anchor="_Toc3356417" w:history="1">
+            <w:r>
+              <w:rPr>
+                <w:rStyle w:val="Hyperlink"/>
+                <w:rFonts w:ascii="Arial" w:hAnsi="Arial" w:cs="Arial"/>
+                <w:b/>
                 <w:noProof/>
                 <w:lang w:val="en-US"/>
               </w:rPr>
+              <w:t>Referencias</w:t>
+            </w:r>
+            <w:r>
+              <w:rPr>
+                <w:noProof/>
+                <w:webHidden/>
+              </w:rPr>
+              <w:tab/>
+            </w:r>
+            <w:r>
+              <w:rPr>
+                <w:noProof/>
+                <w:webHidden/>
+              </w:rPr>
+              <w:fldChar w:fldCharType="begin"/>
+            </w:r>
+            <w:r>
+              <w:rPr>
+                <w:noProof/>
+                <w:webHidden/>
+              </w:rPr>
+              <w:instrText xml:space="preserve"> PAGEREF _Toc3356417 \h </w:instrText>
+            </w:r>
+            <w:r>
+              <w:rPr>
+                <w:noProof/>
+                <w:webHidden/>
+              </w:rPr>
+            </w:r>
+            <w:r>
+              <w:rPr>
+                <w:noProof/>
+                <w:webHidden/>
+              </w:rPr>
+              <w:fldChar w:fldCharType="separate"/>
+            </w:r>
+            <w:r>
+              <w:rPr>
+                <w:noProof/>
+                <w:webHidden/>
+              </w:rPr>
+              <w:t>18</w:t>
+            </w:r>
+            <w:r>
+              <w:rPr>
+                <w:noProof/>
+                <w:webHidden/>
+              </w:rPr>
+              <w:fldChar w:fldCharType="end"/>
+            </w:r>
+          </w:hyperlink>
+        </w:p>
+        <w:p>
+          <w:pPr>
+            <w:pStyle w:val="TOC1"/>
+            <w:tabs>
+              <w:tab w:val="right" w:leader="dot" w:pos="8828"/>
+            </w:tabs>
+            <w:rPr>
+              <w:rFonts w:eastAsiaTheme="minorEastAsia"/>
+              <w:noProof/>
+              <w:lang w:val="en-US"/>
+            </w:rPr>
+          </w:pPr>
+          <w:hyperlink w:anchor="_Toc3356418" w:history="1">
+            <w:r>
+              <w:rPr>
+                <w:rStyle w:val="Hyperlink"/>
+                <w:rFonts w:ascii="Arial" w:hAnsi="Arial" w:cs="Arial"/>
+                <w:noProof/>
+                <w:lang w:val="en-US"/>
+              </w:rPr>
               <w:t>Bibliografía.</w:t>
             </w:r>
             <w:r>
@@ -1243,7 +1523,7 @@
                 <w:noProof/>
                 <w:webHidden/>
               </w:rPr>
-              <w:instrText xml:space="preserve"> PAGEREF _Toc3323253 \h </w:instrText>
+              <w:instrText xml:space="preserve"> PAGEREF _Toc3356418 \h </w:instrText>
             </w:r>
             <w:r>
               <w:rPr>
@@ -1263,7 +1543,7 @@
                 <w:noProof/>
                 <w:webHidden/>
               </w:rPr>
-              <w:t>17</w:t>
+              <w:t>19</w:t>
             </w:r>
             <w:r>
               <w:rPr>
@@ -1290,7 +1570,7 @@
     </w:sdt>
     <w:p>
       <w:pPr>
-        <w:pStyle w:val="TtuloTDC"/>
+        <w:pStyle w:val="TOCHeading"/>
         <w:spacing w:line="360" w:lineRule="auto"/>
         <w:rPr>
           <w:rFonts w:ascii="Arial" w:hAnsi="Arial" w:cs="Arial"/>
@@ -1320,7 +1600,7 @@
     </w:p>
     <w:p>
       <w:pPr>
-        <w:pStyle w:val="Ttulo1"/>
+        <w:pStyle w:val="Heading1"/>
         <w:spacing w:line="360" w:lineRule="auto"/>
         <w:jc w:val="center"/>
         <w:rPr>
@@ -1330,7 +1610,7 @@
           <w:sz w:val="28"/>
         </w:rPr>
       </w:pPr>
-      <w:bookmarkStart w:id="0" w:name="_Toc3323242"/>
+      <w:bookmarkStart w:id="0" w:name="_Toc3356403"/>
       <w:r>
         <w:rPr>
           <w:rFonts w:ascii="Arial" w:hAnsi="Arial" w:cs="Arial"/>
@@ -1342,7 +1622,11 @@
       </w:r>
       <w:bookmarkEnd w:id="0"/>
     </w:p>
-    <w:p/>
+    <w:p>
+      <w:pPr>
+        <w:spacing w:line="360" w:lineRule="auto"/>
+      </w:pPr>
+    </w:p>
     <w:p>
       <w:pPr>
         <w:spacing w:line="360" w:lineRule="auto"/>
@@ -1394,7 +1678,53 @@
           <w:sz w:val="24"/>
           <w:szCs w:val="24"/>
         </w:rPr>
-        <w:t xml:space="preserve">algoritmo AES( Advanced Encryption Standard), </w:t>
+        <w:t xml:space="preserve">algoritmo </w:t>
+      </w:r>
+      <w:proofErr w:type="gramStart"/>
+      <w:r>
+        <w:rPr>
+          <w:rFonts w:ascii="Arial" w:hAnsi="Arial" w:cs="Arial"/>
+          <w:sz w:val="24"/>
+          <w:szCs w:val="24"/>
+        </w:rPr>
+        <w:t>AES(</w:t>
+      </w:r>
+      <w:proofErr w:type="spellStart"/>
+      <w:proofErr w:type="gramEnd"/>
+      <w:r>
+        <w:rPr>
+          <w:rFonts w:ascii="Arial" w:hAnsi="Arial" w:cs="Arial"/>
+          <w:sz w:val="24"/>
+          <w:szCs w:val="24"/>
+        </w:rPr>
+        <w:t>Advanced</w:t>
+      </w:r>
+      <w:proofErr w:type="spellEnd"/>
+      <w:r>
+        <w:rPr>
+          <w:rFonts w:ascii="Arial" w:hAnsi="Arial" w:cs="Arial"/>
+          <w:sz w:val="24"/>
+          <w:szCs w:val="24"/>
+        </w:rPr>
+        <w:t xml:space="preserve"> </w:t>
+      </w:r>
+      <w:proofErr w:type="spellStart"/>
+      <w:r>
+        <w:rPr>
+          <w:rFonts w:ascii="Arial" w:hAnsi="Arial" w:cs="Arial"/>
+          <w:sz w:val="24"/>
+          <w:szCs w:val="24"/>
+        </w:rPr>
+        <w:t>Encryption</w:t>
+      </w:r>
+      <w:proofErr w:type="spellEnd"/>
+      <w:r>
+        <w:rPr>
+          <w:rFonts w:ascii="Arial" w:hAnsi="Arial" w:cs="Arial"/>
+          <w:sz w:val="24"/>
+          <w:szCs w:val="24"/>
+        </w:rPr>
+        <w:t xml:space="preserve"> Standard), </w:t>
       </w:r>
       <w:r>
         <w:rPr>
@@ -1440,7 +1770,7 @@
     </w:p>
     <w:p>
       <w:pPr>
-        <w:pStyle w:val="Ttulo1"/>
+        <w:pStyle w:val="Heading1"/>
         <w:spacing w:line="360" w:lineRule="auto"/>
         <w:jc w:val="center"/>
         <w:rPr>
@@ -1450,7 +1780,7 @@
           <w:sz w:val="28"/>
         </w:rPr>
       </w:pPr>
-      <w:bookmarkStart w:id="1" w:name="_Toc3323243"/>
+      <w:bookmarkStart w:id="1" w:name="_Toc3356404"/>
       <w:r>
         <w:rPr>
           <w:rFonts w:ascii="Arial" w:hAnsi="Arial" w:cs="Arial"/>
@@ -1521,8 +1851,101 @@
           <w:sz w:val="24"/>
           <w:szCs w:val="24"/>
         </w:rPr>
-        <w:t xml:space="preserve">El proyecto actual está orientado a la encriptación de texto y archivos de texto, a la vez desencriptado de este utilizando una llave para proteger el contenido en el texto y así esta encriptación pueda ser segura y confiable. </w:t>
-      </w:r>
+        <w:t xml:space="preserve">En el presente proyecto se </w:t>
+      </w:r>
+      <w:r>
+        <w:rPr>
+          <w:rFonts w:ascii="Arial" w:hAnsi="Arial" w:cs="Arial"/>
+          <w:sz w:val="24"/>
+          <w:szCs w:val="24"/>
+        </w:rPr>
+        <w:t>implementará</w:t>
+      </w:r>
+      <w:r>
+        <w:rPr>
+          <w:rFonts w:ascii="Arial" w:hAnsi="Arial" w:cs="Arial"/>
+          <w:sz w:val="24"/>
+          <w:szCs w:val="24"/>
+        </w:rPr>
+        <w:t xml:space="preserve"> la encriptación AES</w:t>
+      </w:r>
+      <w:r>
+        <w:rPr>
+          <w:rFonts w:ascii="Arial" w:hAnsi="Arial" w:cs="Arial"/>
+          <w:sz w:val="24"/>
+          <w:szCs w:val="24"/>
+        </w:rPr>
+        <w:t xml:space="preserve"> -256, </w:t>
+      </w:r>
+      <w:r>
+        <w:rPr>
+          <w:rFonts w:ascii="Arial" w:hAnsi="Arial" w:cs="Arial"/>
+          <w:sz w:val="24"/>
+          <w:szCs w:val="24"/>
+        </w:rPr>
+        <w:t xml:space="preserve">desde un modo simple como frases, o pequeños </w:t>
+      </w:r>
+      <w:r>
+        <w:rPr>
+          <w:rFonts w:ascii="Arial" w:hAnsi="Arial" w:cs="Arial"/>
+          <w:sz w:val="24"/>
+          <w:szCs w:val="24"/>
+        </w:rPr>
+        <w:t>párrafos</w:t>
+      </w:r>
+      <w:r>
+        <w:rPr>
+          <w:rFonts w:ascii="Arial" w:hAnsi="Arial" w:cs="Arial"/>
+          <w:sz w:val="24"/>
+          <w:szCs w:val="24"/>
+        </w:rPr>
+        <w:t xml:space="preserve"> utilizando controles de texto para capturar la información en nuestra interfaz, hasta uno avanzado </w:t>
+      </w:r>
+      <w:r>
+        <w:rPr>
+          <w:rFonts w:ascii="Arial" w:hAnsi="Arial" w:cs="Arial"/>
+          <w:sz w:val="24"/>
+          <w:szCs w:val="24"/>
+        </w:rPr>
+        <w:t>que consiste en encriptar archivos de texto en formato (.</w:t>
+      </w:r>
+      <w:proofErr w:type="spellStart"/>
+      <w:r>
+        <w:rPr>
+          <w:rFonts w:ascii="Arial" w:hAnsi="Arial" w:cs="Arial"/>
+          <w:sz w:val="24"/>
+          <w:szCs w:val="24"/>
+        </w:rPr>
+        <w:t>txt</w:t>
+      </w:r>
+      <w:proofErr w:type="spellEnd"/>
+      <w:r>
+        <w:rPr>
+          <w:rFonts w:ascii="Arial" w:hAnsi="Arial" w:cs="Arial"/>
+          <w:sz w:val="24"/>
+          <w:szCs w:val="24"/>
+        </w:rPr>
+        <w:t xml:space="preserve">). De igual manera se ha implementado el desencriptado de estos, utilizando una llave simétrica </w:t>
+      </w:r>
+      <w:r>
+        <w:rPr>
+          <w:rFonts w:ascii="Arial" w:hAnsi="Arial" w:cs="Arial"/>
+          <w:sz w:val="24"/>
+          <w:szCs w:val="24"/>
+        </w:rPr>
+        <w:t xml:space="preserve">para proteger el contenido en el texto y así esta encriptación pueda ser segura y confiable. </w:t>
+      </w:r>
+    </w:p>
+    <w:p>
+      <w:pPr>
+        <w:spacing w:line="360" w:lineRule="auto"/>
+        <w:jc w:val="both"/>
+        <w:rPr>
+          <w:rFonts w:ascii="Arial" w:hAnsi="Arial" w:cs="Arial"/>
+          <w:sz w:val="24"/>
+          <w:szCs w:val="24"/>
+        </w:rPr>
+      </w:pPr>
     </w:p>
     <w:p>
       <w:pPr>
@@ -1545,7 +1968,7 @@
     </w:p>
     <w:p>
       <w:pPr>
-        <w:pStyle w:val="Ttulo1"/>
+        <w:pStyle w:val="Heading1"/>
         <w:spacing w:line="360" w:lineRule="auto"/>
         <w:jc w:val="center"/>
         <w:rPr>
@@ -1555,7 +1978,7 @@
           <w:sz w:val="28"/>
         </w:rPr>
       </w:pPr>
-      <w:bookmarkStart w:id="2" w:name="_Toc3323244"/>
+      <w:bookmarkStart w:id="2" w:name="_Toc3356405"/>
       <w:r>
         <w:rPr>
           <w:rFonts w:ascii="Arial" w:hAnsi="Arial" w:cs="Arial"/>
@@ -1589,7 +2012,8 @@
     </w:p>
     <w:p>
       <w:pPr>
-        <w:pStyle w:val="Ttulo2"/>
+        <w:pStyle w:val="Heading2"/>
+        <w:spacing w:line="360" w:lineRule="auto"/>
         <w:rPr>
           <w:rFonts w:ascii="Arial" w:hAnsi="Arial" w:cs="Arial"/>
           <w:b/>
@@ -1597,7 +2021,7 @@
           <w:sz w:val="28"/>
         </w:rPr>
       </w:pPr>
-      <w:bookmarkStart w:id="3" w:name="_Toc3323245"/>
+      <w:bookmarkStart w:id="3" w:name="_Toc3356406"/>
       <w:r>
         <w:rPr>
           <w:rFonts w:ascii="Arial" w:hAnsi="Arial" w:cs="Arial"/>
@@ -1609,10 +2033,14 @@
       </w:r>
       <w:bookmarkEnd w:id="3"/>
     </w:p>
-    <w:p/>
-    <w:p>
-      <w:pPr>
-        <w:pStyle w:val="Prrafodelista"/>
+    <w:p>
+      <w:pPr>
+        <w:spacing w:line="360" w:lineRule="auto"/>
+      </w:pPr>
+    </w:p>
+    <w:p>
+      <w:pPr>
+        <w:pStyle w:val="ListParagraph"/>
         <w:numPr>
           <w:ilvl w:val="0"/>
           <w:numId w:val="4"/>
@@ -1621,42 +2049,71 @@
         <w:jc w:val="both"/>
         <w:rPr>
           <w:rFonts w:ascii="Arial" w:hAnsi="Arial" w:cs="Arial"/>
+          <w:sz w:val="24"/>
+        </w:rPr>
+      </w:pPr>
+      <w:r>
+        <w:rPr>
+          <w:rFonts w:ascii="Arial" w:hAnsi="Arial" w:cs="Arial"/>
+          <w:sz w:val="24"/>
+        </w:rPr>
+        <w:t xml:space="preserve">Adquirir los conocimientos necesarios sobre el funcionamiento del algoritmo AES para la </w:t>
+      </w:r>
+      <w:r>
+        <w:rPr>
+          <w:rFonts w:ascii="Arial" w:hAnsi="Arial" w:cs="Arial"/>
+          <w:sz w:val="24"/>
+        </w:rPr>
+        <w:t>implementación</w:t>
+      </w:r>
+      <w:r>
+        <w:rPr>
+          <w:rFonts w:ascii="Arial" w:hAnsi="Arial" w:cs="Arial"/>
+          <w:sz w:val="24"/>
+        </w:rPr>
+        <w:t xml:space="preserve"> de un programa </w:t>
+      </w:r>
+      <w:r>
+        <w:rPr>
+          <w:rFonts w:ascii="Arial" w:hAnsi="Arial" w:cs="Arial"/>
+          <w:sz w:val="24"/>
+        </w:rPr>
+        <w:t>utilizando</w:t>
+      </w:r>
+      <w:r>
+        <w:rPr>
+          <w:rFonts w:ascii="Arial" w:hAnsi="Arial" w:cs="Arial"/>
+          <w:sz w:val="24"/>
+        </w:rPr>
+        <w:t xml:space="preserve"> dicho algoritmo.</w:t>
+      </w:r>
+    </w:p>
+    <w:p>
+      <w:pPr>
+        <w:spacing w:line="360" w:lineRule="auto"/>
+        <w:jc w:val="both"/>
+        <w:rPr>
+          <w:rFonts w:ascii="Arial" w:hAnsi="Arial" w:cs="Arial"/>
+          <w:b/>
           <w:sz w:val="28"/>
         </w:rPr>
       </w:pPr>
-      <w:r>
-        <w:rPr>
-          <w:rFonts w:ascii="Arial" w:hAnsi="Arial" w:cs="Arial"/>
+    </w:p>
+    <w:p>
+      <w:pPr>
+        <w:spacing w:line="360" w:lineRule="auto"/>
+        <w:jc w:val="both"/>
+        <w:rPr>
+          <w:rFonts w:ascii="Arial" w:hAnsi="Arial" w:cs="Arial"/>
+          <w:b/>
           <w:sz w:val="28"/>
         </w:rPr>
-        <w:t>Adquirir los conocimientos necesarios sobre el funcionamiento del algoritmo AES para la creación de un programa con dicho algoritmo.</w:t>
-      </w:r>
-    </w:p>
-    <w:p>
-      <w:pPr>
-        <w:spacing w:line="360" w:lineRule="auto"/>
-        <w:jc w:val="both"/>
-        <w:rPr>
-          <w:rFonts w:ascii="Arial" w:hAnsi="Arial" w:cs="Arial"/>
-          <w:b/>
-          <w:sz w:val="28"/>
-        </w:rPr>
-      </w:pPr>
-    </w:p>
-    <w:p>
-      <w:pPr>
-        <w:spacing w:line="360" w:lineRule="auto"/>
-        <w:jc w:val="both"/>
-        <w:rPr>
-          <w:rFonts w:ascii="Arial" w:hAnsi="Arial" w:cs="Arial"/>
-          <w:b/>
-          <w:sz w:val="28"/>
-        </w:rPr>
-      </w:pPr>
-    </w:p>
-    <w:p>
-      <w:pPr>
-        <w:pStyle w:val="Ttulo2"/>
+      </w:pPr>
+    </w:p>
+    <w:p>
+      <w:pPr>
+        <w:pStyle w:val="Heading2"/>
+        <w:spacing w:line="360" w:lineRule="auto"/>
         <w:rPr>
           <w:rFonts w:ascii="Arial" w:hAnsi="Arial" w:cs="Arial"/>
           <w:b/>
@@ -1664,7 +2121,7 @@
           <w:sz w:val="28"/>
         </w:rPr>
       </w:pPr>
-      <w:bookmarkStart w:id="4" w:name="_Toc3323246"/>
+      <w:bookmarkStart w:id="4" w:name="_Toc3356407"/>
       <w:r>
         <w:rPr>
           <w:rFonts w:ascii="Arial" w:hAnsi="Arial" w:cs="Arial"/>
@@ -1676,10 +2133,14 @@
       </w:r>
       <w:bookmarkEnd w:id="4"/>
     </w:p>
-    <w:p/>
-    <w:p>
-      <w:pPr>
-        <w:pStyle w:val="Prrafodelista"/>
+    <w:p>
+      <w:pPr>
+        <w:spacing w:line="360" w:lineRule="auto"/>
+      </w:pPr>
+    </w:p>
+    <w:p>
+      <w:pPr>
+        <w:pStyle w:val="ListParagraph"/>
         <w:numPr>
           <w:ilvl w:val="0"/>
           <w:numId w:val="4"/>
@@ -1688,32 +2149,32 @@
         <w:jc w:val="both"/>
         <w:rPr>
           <w:rFonts w:ascii="Arial" w:hAnsi="Arial" w:cs="Arial"/>
-          <w:sz w:val="28"/>
-        </w:rPr>
-      </w:pPr>
-      <w:r>
-        <w:rPr>
-          <w:rFonts w:ascii="Arial" w:hAnsi="Arial" w:cs="Arial"/>
-          <w:sz w:val="28"/>
+          <w:sz w:val="24"/>
+        </w:rPr>
+      </w:pPr>
+      <w:r>
+        <w:rPr>
+          <w:rFonts w:ascii="Arial" w:hAnsi="Arial" w:cs="Arial"/>
+          <w:sz w:val="24"/>
         </w:rPr>
         <w:t>Implementar el algoritmo AES haciendo uso el lenguaje de programacion de JAVA y el IDE de NetBeans.</w:t>
       </w:r>
     </w:p>
     <w:p>
       <w:pPr>
-        <w:pStyle w:val="Prrafodelista"/>
+        <w:pStyle w:val="ListParagraph"/>
         <w:spacing w:line="360" w:lineRule="auto"/>
         <w:jc w:val="both"/>
         <w:rPr>
           <w:rFonts w:ascii="Arial" w:hAnsi="Arial" w:cs="Arial"/>
           <w:b/>
-          <w:sz w:val="28"/>
-        </w:rPr>
-      </w:pPr>
-    </w:p>
-    <w:p>
-      <w:pPr>
-        <w:pStyle w:val="Prrafodelista"/>
+          <w:sz w:val="24"/>
+        </w:rPr>
+      </w:pPr>
+    </w:p>
+    <w:p>
+      <w:pPr>
+        <w:pStyle w:val="ListParagraph"/>
         <w:numPr>
           <w:ilvl w:val="0"/>
           <w:numId w:val="4"/>
@@ -1722,50 +2183,50 @@
         <w:jc w:val="both"/>
         <w:rPr>
           <w:rFonts w:ascii="Arial" w:hAnsi="Arial" w:cs="Arial"/>
+          <w:sz w:val="24"/>
+        </w:rPr>
+      </w:pPr>
+      <w:r>
+        <w:rPr>
+          <w:rFonts w:ascii="Arial" w:hAnsi="Arial" w:cs="Arial"/>
+          <w:sz w:val="24"/>
+        </w:rPr>
+        <w:t>Mostrar el funcionamiento de encriptacion y descriptacion del programa realizado con el algoritmo de AES.</w:t>
+      </w:r>
+    </w:p>
+    <w:p>
+      <w:pPr>
+        <w:pStyle w:val="ListParagraph"/>
+        <w:spacing w:line="360" w:lineRule="auto"/>
+        <w:rPr>
+          <w:rFonts w:ascii="Arial" w:hAnsi="Arial" w:cs="Arial"/>
+          <w:b/>
           <w:sz w:val="28"/>
         </w:rPr>
       </w:pPr>
-      <w:r>
-        <w:rPr>
-          <w:rFonts w:ascii="Arial" w:hAnsi="Arial" w:cs="Arial"/>
+    </w:p>
+    <w:p>
+      <w:pPr>
+        <w:spacing w:line="360" w:lineRule="auto"/>
+        <w:jc w:val="center"/>
+        <w:rPr>
+          <w:rFonts w:ascii="Arial" w:hAnsi="Arial" w:cs="Arial"/>
+          <w:b/>
           <w:sz w:val="28"/>
         </w:rPr>
-        <w:t>Mostrar el funcionamiento de encriptacion y descriptacion del programa realizado con el algoritmo de AES.</w:t>
-      </w:r>
-    </w:p>
-    <w:p>
-      <w:pPr>
-        <w:pStyle w:val="Prrafodelista"/>
-        <w:spacing w:line="360" w:lineRule="auto"/>
+      </w:pPr>
+      <w:r>
         <w:rPr>
           <w:rFonts w:ascii="Arial" w:hAnsi="Arial" w:cs="Arial"/>
           <w:b/>
           <w:sz w:val="28"/>
         </w:rPr>
-      </w:pPr>
-    </w:p>
-    <w:p>
-      <w:pPr>
-        <w:spacing w:line="360" w:lineRule="auto"/>
-        <w:jc w:val="center"/>
-        <w:rPr>
-          <w:rFonts w:ascii="Arial" w:hAnsi="Arial" w:cs="Arial"/>
-          <w:b/>
-          <w:sz w:val="28"/>
-        </w:rPr>
-      </w:pPr>
-      <w:r>
-        <w:rPr>
-          <w:rFonts w:ascii="Arial" w:hAnsi="Arial" w:cs="Arial"/>
-          <w:b/>
-          <w:sz w:val="28"/>
-        </w:rPr>
         <w:br w:type="page"/>
       </w:r>
     </w:p>
     <w:p>
       <w:pPr>
-        <w:pStyle w:val="Ttulo1"/>
+        <w:pStyle w:val="Heading1"/>
         <w:spacing w:line="360" w:lineRule="auto"/>
         <w:jc w:val="center"/>
         <w:rPr>
@@ -1775,7 +2236,7 @@
           <w:sz w:val="28"/>
         </w:rPr>
       </w:pPr>
-      <w:bookmarkStart w:id="5" w:name="_Toc3323247"/>
+      <w:bookmarkStart w:id="5" w:name="_Toc3356408"/>
       <w:r>
         <w:rPr>
           <w:rFonts w:ascii="Arial" w:hAnsi="Arial" w:cs="Arial"/>
@@ -1797,88 +2258,274 @@
     </w:p>
     <w:p>
       <w:pPr>
-        <w:pStyle w:val="Prrafodelista"/>
+        <w:pStyle w:val="ListParagraph"/>
         <w:numPr>
           <w:ilvl w:val="0"/>
           <w:numId w:val="5"/>
         </w:numPr>
+        <w:spacing w:line="360" w:lineRule="auto"/>
         <w:jc w:val="both"/>
         <w:rPr>
           <w:rFonts w:ascii="Arial" w:hAnsi="Arial" w:cs="Arial"/>
-          <w:sz w:val="28"/>
-        </w:rPr>
-      </w:pPr>
-      <w:r>
-        <w:rPr>
-          <w:rFonts w:ascii="Arial" w:hAnsi="Arial" w:cs="Arial"/>
-          <w:sz w:val="28"/>
-        </w:rPr>
-        <w:t>La investigación desarrollada es para mostrar información acerca de la encrpitacion y desencriptación tomando como base el algoritmo AES (Advanced Encryption Standard).</w:t>
-      </w:r>
-    </w:p>
-    <w:p>
-      <w:pPr>
+          <w:sz w:val="24"/>
+        </w:rPr>
+      </w:pPr>
+      <w:r>
+        <w:rPr>
+          <w:rFonts w:ascii="Arial" w:hAnsi="Arial" w:cs="Arial"/>
+          <w:sz w:val="24"/>
+        </w:rPr>
+        <w:t xml:space="preserve">Mostrar </w:t>
+      </w:r>
+      <w:r>
+        <w:rPr>
+          <w:rFonts w:ascii="Arial" w:hAnsi="Arial" w:cs="Arial"/>
+          <w:sz w:val="24"/>
+        </w:rPr>
+        <w:t>información</w:t>
+      </w:r>
+      <w:r>
+        <w:rPr>
+          <w:rFonts w:ascii="Arial" w:hAnsi="Arial" w:cs="Arial"/>
+          <w:sz w:val="24"/>
+        </w:rPr>
+        <w:t xml:space="preserve"> relevante y acertada</w:t>
+      </w:r>
+      <w:r>
+        <w:rPr>
+          <w:rFonts w:ascii="Arial" w:hAnsi="Arial" w:cs="Arial"/>
+          <w:sz w:val="24"/>
+        </w:rPr>
+        <w:t xml:space="preserve"> de la encrpitacion y desencriptación </w:t>
+      </w:r>
+      <w:r>
+        <w:rPr>
+          <w:rFonts w:ascii="Arial" w:hAnsi="Arial" w:cs="Arial"/>
+          <w:sz w:val="24"/>
+        </w:rPr>
+        <w:t>de la investigación realizada acerca del</w:t>
+      </w:r>
+      <w:r>
+        <w:rPr>
+          <w:rFonts w:ascii="Arial" w:hAnsi="Arial" w:cs="Arial"/>
+          <w:sz w:val="24"/>
+        </w:rPr>
+        <w:t xml:space="preserve"> algoritmo AES (</w:t>
+      </w:r>
+      <w:proofErr w:type="spellStart"/>
+      <w:r>
+        <w:rPr>
+          <w:rFonts w:ascii="Arial" w:hAnsi="Arial" w:cs="Arial"/>
+          <w:sz w:val="24"/>
+        </w:rPr>
+        <w:t>Advanced</w:t>
+      </w:r>
+      <w:proofErr w:type="spellEnd"/>
+      <w:r>
+        <w:rPr>
+          <w:rFonts w:ascii="Arial" w:hAnsi="Arial" w:cs="Arial"/>
+          <w:sz w:val="24"/>
+        </w:rPr>
+        <w:t xml:space="preserve"> </w:t>
+      </w:r>
+      <w:proofErr w:type="spellStart"/>
+      <w:r>
+        <w:rPr>
+          <w:rFonts w:ascii="Arial" w:hAnsi="Arial" w:cs="Arial"/>
+          <w:sz w:val="24"/>
+        </w:rPr>
+        <w:t>Encryption</w:t>
+      </w:r>
+      <w:proofErr w:type="spellEnd"/>
+      <w:r>
+        <w:rPr>
+          <w:rFonts w:ascii="Arial" w:hAnsi="Arial" w:cs="Arial"/>
+          <w:sz w:val="24"/>
+        </w:rPr>
+        <w:t xml:space="preserve"> Standard).</w:t>
+      </w:r>
+    </w:p>
+    <w:p>
+      <w:pPr>
+        <w:pStyle w:val="ListParagraph"/>
+        <w:spacing w:line="360" w:lineRule="auto"/>
         <w:jc w:val="both"/>
         <w:rPr>
           <w:rFonts w:ascii="Arial" w:hAnsi="Arial" w:cs="Arial"/>
-          <w:sz w:val="28"/>
-        </w:rPr>
-      </w:pPr>
-    </w:p>
-    <w:p>
-      <w:pPr>
-        <w:pStyle w:val="Prrafodelista"/>
+          <w:sz w:val="24"/>
+        </w:rPr>
+      </w:pPr>
+    </w:p>
+    <w:p>
+      <w:pPr>
+        <w:pStyle w:val="ListParagraph"/>
         <w:numPr>
           <w:ilvl w:val="0"/>
           <w:numId w:val="5"/>
         </w:numPr>
+        <w:spacing w:line="360" w:lineRule="auto"/>
         <w:jc w:val="both"/>
         <w:rPr>
           <w:rFonts w:ascii="Arial" w:hAnsi="Arial" w:cs="Arial"/>
+          <w:sz w:val="24"/>
+        </w:rPr>
+      </w:pPr>
+      <w:r>
+        <w:rPr>
+          <w:rFonts w:ascii="Arial" w:hAnsi="Arial" w:cs="Arial"/>
+          <w:sz w:val="24"/>
+        </w:rPr>
+        <w:t>Creación</w:t>
+      </w:r>
+      <w:r>
+        <w:rPr>
+          <w:rFonts w:ascii="Arial" w:hAnsi="Arial" w:cs="Arial"/>
+          <w:sz w:val="24"/>
+        </w:rPr>
+        <w:t xml:space="preserve"> de un aplicativo capaz de encriptar texto a </w:t>
+      </w:r>
+      <w:r>
+        <w:rPr>
+          <w:rFonts w:ascii="Arial" w:hAnsi="Arial" w:cs="Arial"/>
+          <w:sz w:val="24"/>
+        </w:rPr>
+        <w:t>través</w:t>
+      </w:r>
+      <w:r>
+        <w:rPr>
+          <w:rFonts w:ascii="Arial" w:hAnsi="Arial" w:cs="Arial"/>
+          <w:sz w:val="24"/>
+        </w:rPr>
+        <w:t xml:space="preserve"> de una interfaz </w:t>
+      </w:r>
+      <w:r>
+        <w:rPr>
+          <w:rFonts w:ascii="Arial" w:hAnsi="Arial" w:cs="Arial"/>
+          <w:sz w:val="24"/>
+        </w:rPr>
+        <w:t>gráfica, utilizando los conocimientos del algoritmo AES adquiridos en la investigación y previos conocimientos básicos de programación en JAVA</w:t>
+      </w:r>
+    </w:p>
+    <w:p>
+      <w:pPr>
+        <w:pStyle w:val="ListParagraph"/>
+        <w:spacing w:line="360" w:lineRule="auto"/>
+        <w:rPr>
+          <w:rFonts w:ascii="Arial" w:hAnsi="Arial" w:cs="Arial"/>
+          <w:sz w:val="24"/>
+        </w:rPr>
+      </w:pPr>
+    </w:p>
+    <w:p>
+      <w:pPr>
+        <w:pStyle w:val="ListParagraph"/>
+        <w:numPr>
+          <w:ilvl w:val="0"/>
+          <w:numId w:val="5"/>
+        </w:numPr>
+        <w:spacing w:line="360" w:lineRule="auto"/>
+        <w:jc w:val="both"/>
+        <w:rPr>
+          <w:rFonts w:ascii="Arial" w:hAnsi="Arial" w:cs="Arial"/>
+          <w:sz w:val="24"/>
+        </w:rPr>
+      </w:pPr>
+      <w:r>
+        <w:rPr>
+          <w:rFonts w:ascii="Arial" w:hAnsi="Arial" w:cs="Arial"/>
+          <w:sz w:val="24"/>
+        </w:rPr>
+        <w:t>Implementación de una función extra que nos permite encriptar archivos de texto en formato (.</w:t>
+      </w:r>
+      <w:proofErr w:type="spellStart"/>
+      <w:r>
+        <w:rPr>
+          <w:rFonts w:ascii="Arial" w:hAnsi="Arial" w:cs="Arial"/>
+          <w:sz w:val="24"/>
+        </w:rPr>
+        <w:t>txt</w:t>
+      </w:r>
+      <w:proofErr w:type="spellEnd"/>
+      <w:r>
+        <w:rPr>
+          <w:rFonts w:ascii="Arial" w:hAnsi="Arial" w:cs="Arial"/>
+          <w:sz w:val="24"/>
+        </w:rPr>
+        <w:t>), utilizando conocimientos adquiridos en investigaciones extras realizadas para mejorar el uso de interfaz grafica con JAVA</w:t>
+      </w:r>
+    </w:p>
+    <w:p>
+      <w:pPr>
+        <w:pStyle w:val="ListParagraph"/>
+        <w:spacing w:line="360" w:lineRule="auto"/>
+        <w:rPr>
+          <w:rFonts w:ascii="Arial" w:hAnsi="Arial" w:cs="Arial"/>
+          <w:sz w:val="24"/>
+        </w:rPr>
+      </w:pPr>
+    </w:p>
+    <w:p>
+      <w:pPr>
+        <w:pStyle w:val="ListParagraph"/>
+        <w:numPr>
+          <w:ilvl w:val="0"/>
+          <w:numId w:val="5"/>
+        </w:numPr>
+        <w:spacing w:line="360" w:lineRule="auto"/>
+        <w:jc w:val="both"/>
+        <w:rPr>
+          <w:rFonts w:ascii="Arial" w:hAnsi="Arial" w:cs="Arial"/>
+          <w:sz w:val="24"/>
+        </w:rPr>
+      </w:pPr>
+      <w:r>
+        <w:rPr>
+          <w:rFonts w:ascii="Arial" w:hAnsi="Arial" w:cs="Arial"/>
+          <w:sz w:val="24"/>
+        </w:rPr>
+        <w:t xml:space="preserve">Implementación de un </w:t>
+      </w:r>
+      <w:proofErr w:type="spellStart"/>
+      <w:r>
+        <w:rPr>
+          <w:rFonts w:ascii="Arial" w:hAnsi="Arial" w:cs="Arial"/>
+          <w:sz w:val="24"/>
+        </w:rPr>
+        <w:t>Login</w:t>
+      </w:r>
+      <w:proofErr w:type="spellEnd"/>
+      <w:r>
+        <w:rPr>
+          <w:rFonts w:ascii="Arial" w:hAnsi="Arial" w:cs="Arial"/>
+          <w:sz w:val="24"/>
+        </w:rPr>
+        <w:t xml:space="preserve"> con usuarios predefinidos y contraseñas encriptadas utilizando previos conocimientos adquiridos durante investigación sobre AES.</w:t>
+      </w:r>
+    </w:p>
+    <w:p>
+      <w:pPr>
+        <w:spacing w:line="360" w:lineRule="auto"/>
+        <w:rPr>
+          <w:rFonts w:ascii="Arial" w:hAnsi="Arial" w:cs="Arial"/>
+          <w:b/>
           <w:sz w:val="28"/>
         </w:rPr>
       </w:pPr>
-      <w:r>
-        <w:rPr>
-          <w:rFonts w:ascii="Arial" w:hAnsi="Arial" w:cs="Arial"/>
+    </w:p>
+    <w:p>
+      <w:pPr>
+        <w:spacing w:line="360" w:lineRule="auto"/>
+        <w:rPr>
+          <w:rFonts w:ascii="Arial" w:hAnsi="Arial" w:cs="Arial"/>
+          <w:b/>
           <w:sz w:val="28"/>
         </w:rPr>
-        <w:t xml:space="preserve">A traves de la investigación se realizó un programa que realiza el proceso de encriptación como tambien la descriptación de textos, como tambien de archivos de textos basado en el algoritmo AES. </w:t>
-      </w:r>
-    </w:p>
-    <w:p>
-      <w:pPr>
-        <w:spacing w:line="360" w:lineRule="auto"/>
-        <w:rPr>
-          <w:rFonts w:ascii="Arial" w:hAnsi="Arial" w:cs="Arial"/>
-          <w:b/>
-          <w:sz w:val="28"/>
-        </w:rPr>
-      </w:pPr>
-    </w:p>
-    <w:p>
-      <w:pPr>
-        <w:spacing w:line="360" w:lineRule="auto"/>
-        <w:rPr>
-          <w:rFonts w:ascii="Arial" w:hAnsi="Arial" w:cs="Arial"/>
-          <w:b/>
-          <w:sz w:val="28"/>
-        </w:rPr>
-      </w:pPr>
-    </w:p>
-    <w:p>
-      <w:pPr>
-        <w:spacing w:line="360" w:lineRule="auto"/>
-        <w:rPr>
-          <w:rFonts w:ascii="Arial" w:hAnsi="Arial" w:cs="Arial"/>
-          <w:b/>
-          <w:sz w:val="28"/>
-        </w:rPr>
-      </w:pPr>
-    </w:p>
-    <w:p>
-      <w:pPr>
-        <w:pStyle w:val="Ttulo1"/>
+      </w:pPr>
+    </w:p>
+    <w:p>
+      <w:pPr>
+        <w:pStyle w:val="Heading1"/>
+        <w:spacing w:line="360" w:lineRule="auto"/>
         <w:jc w:val="center"/>
         <w:rPr>
           <w:rFonts w:ascii="Arial" w:hAnsi="Arial" w:cs="Arial"/>
@@ -1886,7 +2533,7 @@
           <w:color w:val="000000" w:themeColor="text1"/>
         </w:rPr>
       </w:pPr>
-      <w:bookmarkStart w:id="6" w:name="_Toc3323248"/>
+      <w:bookmarkStart w:id="6" w:name="_Toc3356409"/>
       <w:r>
         <w:rPr>
           <w:rFonts w:ascii="Arial" w:hAnsi="Arial" w:cs="Arial"/>
@@ -1897,10 +2544,14 @@
       </w:r>
       <w:bookmarkEnd w:id="6"/>
     </w:p>
-    <w:p/>
-    <w:p>
-      <w:pPr>
-        <w:pStyle w:val="Prrafodelista"/>
+    <w:p>
+      <w:pPr>
+        <w:spacing w:line="360" w:lineRule="auto"/>
+      </w:pPr>
+    </w:p>
+    <w:p>
+      <w:pPr>
+        <w:pStyle w:val="ListParagraph"/>
         <w:numPr>
           <w:ilvl w:val="0"/>
           <w:numId w:val="6"/>
@@ -1909,13 +2560,13 @@
         <w:jc w:val="both"/>
         <w:rPr>
           <w:rFonts w:ascii="Arial" w:hAnsi="Arial" w:cs="Arial"/>
-          <w:sz w:val="28"/>
-        </w:rPr>
-      </w:pPr>
-      <w:r>
-        <w:rPr>
-          <w:rFonts w:ascii="Arial" w:hAnsi="Arial" w:cs="Arial"/>
-          <w:sz w:val="28"/>
+          <w:sz w:val="24"/>
+        </w:rPr>
+      </w:pPr>
+      <w:r>
+        <w:rPr>
+          <w:rFonts w:ascii="Arial" w:hAnsi="Arial" w:cs="Arial"/>
+          <w:sz w:val="24"/>
         </w:rPr>
         <w:t>Dificultades al momento de recopilar la información, y asimismo que fuera de facil entendimiento a los integrantes del grupo.</w:t>
       </w:r>
@@ -1926,13 +2577,13 @@
         <w:jc w:val="both"/>
         <w:rPr>
           <w:rFonts w:ascii="Arial" w:hAnsi="Arial" w:cs="Arial"/>
-          <w:sz w:val="28"/>
-        </w:rPr>
-      </w:pPr>
-    </w:p>
-    <w:p>
-      <w:pPr>
-        <w:pStyle w:val="Prrafodelista"/>
+          <w:sz w:val="24"/>
+        </w:rPr>
+      </w:pPr>
+    </w:p>
+    <w:p>
+      <w:pPr>
+        <w:pStyle w:val="ListParagraph"/>
         <w:numPr>
           <w:ilvl w:val="0"/>
           <w:numId w:val="6"/>
@@ -1948,22 +2599,84 @@
       <w:r>
         <w:rPr>
           <w:rFonts w:ascii="Arial" w:hAnsi="Arial" w:cs="Arial"/>
+          <w:sz w:val="24"/>
+        </w:rPr>
+        <w:t xml:space="preserve">Dificultades </w:t>
+      </w:r>
+      <w:r>
+        <w:rPr>
+          <w:rFonts w:ascii="Arial" w:hAnsi="Arial" w:cs="Arial"/>
+          <w:sz w:val="24"/>
+        </w:rPr>
+        <w:t>a la hora</w:t>
+      </w:r>
+      <w:r>
+        <w:rPr>
+          <w:rFonts w:ascii="Arial" w:hAnsi="Arial" w:cs="Arial"/>
+          <w:sz w:val="24"/>
+        </w:rPr>
+        <w:t xml:space="preserve"> de </w:t>
+      </w:r>
+      <w:r>
+        <w:rPr>
+          <w:rFonts w:ascii="Arial" w:hAnsi="Arial" w:cs="Arial"/>
+          <w:sz w:val="24"/>
+          <w:szCs w:val="24"/>
+        </w:rPr>
+        <w:t>reunirnos</w:t>
+      </w:r>
+      <w:r>
+        <w:rPr>
+          <w:rFonts w:ascii="Arial" w:hAnsi="Arial" w:cs="Arial"/>
+          <w:sz w:val="24"/>
+          <w:szCs w:val="24"/>
+        </w:rPr>
+        <w:t xml:space="preserve"> como grupo, </w:t>
+      </w:r>
+      <w:r>
+        <w:rPr>
+          <w:rFonts w:ascii="Arial" w:hAnsi="Arial" w:cs="Arial"/>
+          <w:sz w:val="24"/>
+          <w:szCs w:val="24"/>
+        </w:rPr>
+        <w:t xml:space="preserve">debido a que nuestros </w:t>
+      </w:r>
+      <w:r>
+        <w:rPr>
+          <w:rFonts w:ascii="Arial" w:hAnsi="Arial" w:cs="Arial"/>
+          <w:sz w:val="24"/>
+          <w:szCs w:val="24"/>
+        </w:rPr>
+        <w:t xml:space="preserve">horarios de clases y de trabajo nos </w:t>
+      </w:r>
+      <w:r>
+        <w:rPr>
+          <w:rFonts w:ascii="Arial" w:hAnsi="Arial" w:cs="Arial"/>
+          <w:sz w:val="24"/>
+          <w:szCs w:val="24"/>
+        </w:rPr>
+        <w:t>impedían</w:t>
+      </w:r>
+      <w:r>
+        <w:rPr>
+          <w:rFonts w:ascii="Arial" w:hAnsi="Arial" w:cs="Arial"/>
+          <w:sz w:val="24"/>
+          <w:szCs w:val="24"/>
+        </w:rPr>
+        <w:t xml:space="preserve"> movilizarnos para estar como grupo debatiendo lo que iria en el codigo del programa.</w:t>
+      </w:r>
+      <w:r>
+        <w:rPr>
+          <w:rFonts w:ascii="Arial" w:hAnsi="Arial" w:cs="Arial"/>
+          <w:b/>
           <w:sz w:val="28"/>
         </w:rPr>
-        <w:t>Dificultades al hora de reunirmos como grupo, ya que nuestro horarios de clases y de trabajo nos impedian movilizarnos para estar como grupo debatiendo lo que iria en el codigo del programa.</w:t>
-      </w:r>
-      <w:r>
-        <w:rPr>
-          <w:rFonts w:ascii="Arial" w:hAnsi="Arial" w:cs="Arial"/>
-          <w:b/>
-          <w:sz w:val="28"/>
-        </w:rPr>
         <w:br w:type="page"/>
       </w:r>
     </w:p>
     <w:p>
       <w:pPr>
-        <w:pStyle w:val="Ttulo1"/>
+        <w:pStyle w:val="Heading1"/>
         <w:spacing w:line="360" w:lineRule="auto"/>
         <w:jc w:val="center"/>
         <w:rPr>
@@ -1973,7 +2686,7 @@
           <w:sz w:val="28"/>
         </w:rPr>
       </w:pPr>
-      <w:bookmarkStart w:id="7" w:name="_Toc3323249"/>
+      <w:bookmarkStart w:id="7" w:name="_Toc3356410"/>
       <w:r>
         <w:rPr>
           <w:rFonts w:ascii="Arial" w:hAnsi="Arial" w:cs="Arial"/>
@@ -1988,9 +2701,45 @@
     </w:p>
     <w:p>
       <w:pPr>
+        <w:pStyle w:val="Heading2"/>
+        <w:spacing w:line="360" w:lineRule="auto"/>
+        <w:rPr>
+          <w:rFonts w:ascii="Arial" w:hAnsi="Arial" w:cs="Arial"/>
+          <w:b/>
+          <w:color w:val="auto"/>
+          <w:sz w:val="28"/>
+        </w:rPr>
+      </w:pPr>
+      <w:bookmarkStart w:id="8" w:name="_Toc3356411"/>
+      <w:r>
+        <w:rPr>
+          <w:rFonts w:ascii="Arial" w:hAnsi="Arial" w:cs="Arial"/>
+          <w:b/>
+          <w:color w:val="auto"/>
+          <w:sz w:val="28"/>
+        </w:rPr>
+        <w:t>Historia</w:t>
+      </w:r>
+      <w:bookmarkEnd w:id="8"/>
+    </w:p>
+    <w:p>
+      <w:pPr>
         <w:spacing w:line="360" w:lineRule="auto"/>
         <w:jc w:val="both"/>
-      </w:pPr>
+        <w:rPr>
+          <w:rFonts w:ascii="Arial" w:hAnsi="Arial" w:cs="Arial"/>
+          <w:sz w:val="24"/>
+          <w:szCs w:val="24"/>
+        </w:rPr>
+      </w:pPr>
+      <w:r>
+        <w:rPr>
+          <w:rFonts w:ascii="Arial" w:hAnsi="Arial" w:cs="Arial"/>
+          <w:sz w:val="24"/>
+          <w:szCs w:val="24"/>
+        </w:rPr>
+        <w:t>AES es una Norma Federal de Proceso de Información (FIPS), es un cifrado de bloques simétricos. Esto significa que se utiliza la misma clave para el cifrado y descifrado.</w:t>
+      </w:r>
     </w:p>
     <w:p>
       <w:pPr>
@@ -2008,7 +2757,7 @@
           <w:sz w:val="24"/>
           <w:szCs w:val="24"/>
         </w:rPr>
-        <w:t>AES es una Norma Federal de Proceso de Información (FIPS), es un cifrado de bloques simétricos. Esto significa que se utiliza la misma clave para el cifrado y descifrado.</w:t>
+        <w:t>En 1997 el Instituto Nacional de Estándares y Tecnología de Estados Unidos (NIST) dio una nueva denominación al criptosistema Rijndael, después de un concurso, nombrándolo como AES. Dicho algoritmo es muy seguro en el cifrado de datos, sin embargo, en la actualidad se usa para encriptar imágenes.</w:t>
       </w:r>
     </w:p>
     <w:p>
@@ -2027,31 +2776,12 @@
           <w:sz w:val="24"/>
           <w:szCs w:val="24"/>
         </w:rPr>
-        <w:t>En 1997 el Instituto Nacional de Estándares y Tecnología de Estados Unidos (NIST) dio una nueva denominación al criptosistema Rijndael, después de un concurso, nombrándolo como AES. Dicho algoritmo es muy seguro en el cifrado de datos, sin embargo, en la actualidad se usa para encriptar imágenes.</w:t>
-      </w:r>
-    </w:p>
-    <w:p>
-      <w:pPr>
-        <w:spacing w:line="360" w:lineRule="auto"/>
-        <w:jc w:val="both"/>
-        <w:rPr>
-          <w:rFonts w:ascii="Arial" w:hAnsi="Arial" w:cs="Arial"/>
-          <w:sz w:val="24"/>
-          <w:szCs w:val="24"/>
-        </w:rPr>
-      </w:pPr>
-      <w:r>
-        <w:rPr>
-          <w:rFonts w:ascii="Arial" w:hAnsi="Arial" w:cs="Arial"/>
-          <w:sz w:val="24"/>
-          <w:szCs w:val="24"/>
-        </w:rPr>
         <w:t xml:space="preserve">En un principio AES tenía que cumplir con requerimientos mínimos como son: </w:t>
       </w:r>
     </w:p>
     <w:p>
       <w:pPr>
-        <w:pStyle w:val="Prrafodelista"/>
+        <w:pStyle w:val="ListParagraph"/>
         <w:numPr>
           <w:ilvl w:val="0"/>
           <w:numId w:val="2"/>
@@ -2075,7 +2805,7 @@
     </w:p>
     <w:p>
       <w:pPr>
-        <w:pStyle w:val="Prrafodelista"/>
+        <w:pStyle w:val="ListParagraph"/>
         <w:numPr>
           <w:ilvl w:val="0"/>
           <w:numId w:val="2"/>
@@ -2099,7 +2829,7 @@
     </w:p>
     <w:p>
       <w:pPr>
-        <w:pStyle w:val="Prrafodelista"/>
+        <w:pStyle w:val="ListParagraph"/>
         <w:numPr>
           <w:ilvl w:val="0"/>
           <w:numId w:val="2"/>
@@ -2123,7 +2853,7 @@
     </w:p>
     <w:p>
       <w:pPr>
-        <w:pStyle w:val="Prrafodelista"/>
+        <w:pStyle w:val="ListParagraph"/>
         <w:numPr>
           <w:ilvl w:val="0"/>
           <w:numId w:val="2"/>
@@ -2147,7 +2877,7 @@
     </w:p>
     <w:p>
       <w:pPr>
-        <w:pStyle w:val="Prrafodelista"/>
+        <w:pStyle w:val="ListParagraph"/>
         <w:numPr>
           <w:ilvl w:val="0"/>
           <w:numId w:val="2"/>
@@ -2171,7 +2901,7 @@
     </w:p>
     <w:p>
       <w:pPr>
-        <w:pStyle w:val="Prrafodelista"/>
+        <w:pStyle w:val="ListParagraph"/>
         <w:spacing w:line="360" w:lineRule="auto"/>
         <w:jc w:val="both"/>
         <w:rPr>
@@ -2202,6 +2932,31 @@
     </w:p>
     <w:p>
       <w:pPr>
+        <w:pStyle w:val="Heading2"/>
+        <w:spacing w:line="360" w:lineRule="auto"/>
+        <w:rPr>
+          <w:rFonts w:ascii="Arial" w:hAnsi="Arial" w:cs="Arial"/>
+          <w:b/>
+          <w:color w:val="auto"/>
+          <w:sz w:val="28"/>
+          <w:szCs w:val="24"/>
+        </w:rPr>
+      </w:pPr>
+      <w:bookmarkStart w:id="9" w:name="_Toc3356412"/>
+      <w:r>
+        <w:rPr>
+          <w:rFonts w:ascii="Arial" w:hAnsi="Arial" w:cs="Arial"/>
+          <w:b/>
+          <w:color w:val="auto"/>
+          <w:sz w:val="28"/>
+          <w:szCs w:val="24"/>
+        </w:rPr>
+        <w:t>Descripción</w:t>
+      </w:r>
+      <w:bookmarkEnd w:id="9"/>
+    </w:p>
+    <w:p>
+      <w:pPr>
         <w:spacing w:line="360" w:lineRule="auto"/>
         <w:jc w:val="both"/>
         <w:rPr>
@@ -2218,28 +2973,6 @@
         </w:rPr>
         <w:t>AES tiene un tamaño de bloques fijos de 128, 192 o 256 bits con diferencia de Rijndael en el que sus bloques son múltiplos de 32 bits. AES opera una matriz de 4 X 4 Para encriptar implementa de 10, 12 o 14 rondas dependiendo la longitud de la llave. Utilizando dos algoritmos uno para mezclar la información y el otro desarrolla un programa de llaves. El cual trabaja solo con ASCII de 256.</w:t>
       </w:r>
-    </w:p>
-    <w:p>
-      <w:pPr>
-        <w:spacing w:line="360" w:lineRule="auto"/>
-        <w:jc w:val="both"/>
-        <w:rPr>
-          <w:rFonts w:ascii="Arial" w:hAnsi="Arial" w:cs="Arial"/>
-          <w:sz w:val="24"/>
-          <w:szCs w:val="24"/>
-        </w:rPr>
-      </w:pPr>
-    </w:p>
-    <w:p>
-      <w:pPr>
-        <w:spacing w:line="360" w:lineRule="auto"/>
-        <w:jc w:val="both"/>
-        <w:rPr>
-          <w:rFonts w:ascii="Arial" w:hAnsi="Arial" w:cs="Arial"/>
-          <w:sz w:val="24"/>
-          <w:szCs w:val="24"/>
-        </w:rPr>
-      </w:pPr>
     </w:p>
     <w:p>
       <w:pPr>
@@ -2280,7 +3013,7 @@
         </w:rPr>
         <w:lastRenderedPageBreak/>
         <w:drawing>
-          <wp:anchor distT="0" distB="0" distL="0" distR="0" simplePos="0" relativeHeight="251689984" behindDoc="0" locked="0" layoutInCell="1" allowOverlap="1" wp14:anchorId="6A93F650" wp14:editId="495D59D7">
+          <wp:anchor distT="0" distB="0" distL="0" distR="0" simplePos="0" relativeHeight="251689984" behindDoc="0" locked="0" layoutInCell="1" allowOverlap="1" wp14:anchorId="4FA23626" wp14:editId="1D04363C">
             <wp:simplePos x="0" y="0"/>
             <wp:positionH relativeFrom="page">
               <wp:posOffset>2492490</wp:posOffset>
@@ -2410,23 +3143,28 @@
     </w:p>
     <w:p>
       <w:pPr>
-        <w:spacing w:line="360" w:lineRule="auto"/>
-        <w:rPr>
-          <w:rFonts w:ascii="Arial" w:hAnsi="Arial" w:cs="Arial"/>
-          <w:b/>
+        <w:pStyle w:val="Heading2"/>
+        <w:spacing w:line="360" w:lineRule="auto"/>
+        <w:rPr>
+          <w:rFonts w:ascii="Arial" w:hAnsi="Arial" w:cs="Arial"/>
+          <w:b/>
+          <w:color w:val="auto"/>
           <w:sz w:val="28"/>
           <w:szCs w:val="24"/>
         </w:rPr>
       </w:pPr>
-      <w:r>
-        <w:rPr>
-          <w:rFonts w:ascii="Arial" w:hAnsi="Arial" w:cs="Arial"/>
-          <w:b/>
+      <w:bookmarkStart w:id="10" w:name="_Toc3356413"/>
+      <w:r>
+        <w:rPr>
+          <w:rFonts w:ascii="Arial" w:hAnsi="Arial" w:cs="Arial"/>
+          <w:b/>
+          <w:color w:val="auto"/>
           <w:sz w:val="28"/>
           <w:szCs w:val="24"/>
         </w:rPr>
         <w:t>Cifrado</w:t>
       </w:r>
+      <w:bookmarkEnd w:id="10"/>
     </w:p>
     <w:p>
       <w:pPr>
@@ -2498,7 +3236,7 @@
           <w:noProof/>
         </w:rPr>
         <w:drawing>
-          <wp:anchor distT="0" distB="0" distL="0" distR="0" simplePos="0" relativeHeight="251662336" behindDoc="0" locked="0" layoutInCell="1" allowOverlap="1" wp14:anchorId="3C59B504" wp14:editId="588233EB">
+          <wp:anchor distT="0" distB="0" distL="0" distR="0" simplePos="0" relativeHeight="251662336" behindDoc="0" locked="0" layoutInCell="1" allowOverlap="1" wp14:anchorId="45A15AE3" wp14:editId="5A288E0E">
             <wp:simplePos x="0" y="0"/>
             <wp:positionH relativeFrom="margin">
               <wp:posOffset>403860</wp:posOffset>
@@ -2569,8 +3307,8 @@
           <w:szCs w:val="24"/>
         </w:rPr>
       </w:pPr>
-      <w:bookmarkStart w:id="8" w:name="_bookmark37"/>
-      <w:bookmarkEnd w:id="8"/>
+      <w:bookmarkStart w:id="11" w:name="_bookmark37"/>
+      <w:bookmarkEnd w:id="11"/>
       <w:r>
         <w:rPr>
           <w:rFonts w:ascii="Arial" w:hAnsi="Arial" w:cs="Arial"/>
@@ -2608,16 +3346,20 @@
     </w:p>
     <w:p>
       <w:pPr>
+        <w:spacing w:line="360" w:lineRule="auto"/>
         <w:jc w:val="both"/>
       </w:pPr>
     </w:p>
     <w:p>
+      <w:pPr>
+        <w:spacing w:line="360" w:lineRule="auto"/>
+      </w:pPr>
       <w:r>
         <w:rPr>
           <w:noProof/>
         </w:rPr>
         <w:drawing>
-          <wp:anchor distT="0" distB="0" distL="0" distR="0" simplePos="0" relativeHeight="251663360" behindDoc="0" locked="0" layoutInCell="1" allowOverlap="1" wp14:anchorId="160E9391" wp14:editId="483FE94F">
+          <wp:anchor distT="0" distB="0" distL="0" distR="0" simplePos="0" relativeHeight="251663360" behindDoc="0" locked="0" layoutInCell="1" allowOverlap="1" wp14:anchorId="60DE95E3" wp14:editId="56290765">
             <wp:simplePos x="0" y="0"/>
             <wp:positionH relativeFrom="page">
               <wp:posOffset>2448014</wp:posOffset>
@@ -2661,10 +3403,17 @@
         </w:drawing>
       </w:r>
     </w:p>
-    <w:p/>
-    <w:p>
-      <w:bookmarkStart w:id="9" w:name="_bookmark38"/>
-      <w:bookmarkEnd w:id="9"/>
+    <w:p>
+      <w:pPr>
+        <w:spacing w:line="360" w:lineRule="auto"/>
+      </w:pPr>
+    </w:p>
+    <w:p>
+      <w:pPr>
+        <w:spacing w:line="360" w:lineRule="auto"/>
+      </w:pPr>
+      <w:bookmarkStart w:id="12" w:name="_bookmark38"/>
+      <w:bookmarkEnd w:id="12"/>
     </w:p>
     <w:p>
       <w:pPr>
@@ -2708,7 +3457,7 @@
           <w:noProof/>
         </w:rPr>
         <w:drawing>
-          <wp:anchor distT="0" distB="0" distL="114300" distR="114300" simplePos="0" relativeHeight="251676672" behindDoc="0" locked="0" layoutInCell="1" allowOverlap="1">
+          <wp:anchor distT="0" distB="0" distL="114300" distR="114300" simplePos="0" relativeHeight="251676672" behindDoc="0" locked="0" layoutInCell="1" allowOverlap="1" wp14:anchorId="7F0D9709" wp14:editId="4768434F">
             <wp:simplePos x="0" y="0"/>
             <wp:positionH relativeFrom="margin">
               <wp:align>center</wp:align>
@@ -2826,6 +3575,7 @@
     </w:p>
     <w:p>
       <w:pPr>
+        <w:spacing w:line="360" w:lineRule="auto"/>
         <w:jc w:val="center"/>
         <w:rPr>
           <w:rFonts w:ascii="Arial" w:hAnsi="Arial" w:cs="Arial"/>
@@ -2833,8 +3583,8 @@
           <w:lang w:val="en-US"/>
         </w:rPr>
       </w:pPr>
-      <w:bookmarkStart w:id="10" w:name="_bookmark40"/>
-      <w:bookmarkEnd w:id="10"/>
+      <w:bookmarkStart w:id="13" w:name="_bookmark40"/>
+      <w:bookmarkEnd w:id="13"/>
       <w:r>
         <w:rPr>
           <w:rFonts w:ascii="Arial" w:hAnsi="Arial" w:cs="Arial"/>
@@ -2894,6 +3644,7 @@
     </w:p>
     <w:p>
       <w:pPr>
+        <w:spacing w:line="360" w:lineRule="auto"/>
         <w:jc w:val="center"/>
         <w:rPr>
           <w:rFonts w:ascii="Arial" w:hAnsi="Arial" w:cs="Arial"/>
@@ -2960,6 +3711,7 @@
     </w:p>
     <w:p>
       <w:pPr>
+        <w:spacing w:line="360" w:lineRule="auto"/>
         <w:jc w:val="center"/>
         <w:rPr>
           <w:rFonts w:ascii="Arial" w:hAnsi="Arial" w:cs="Arial"/>
@@ -3026,16 +3778,19 @@
     </w:p>
     <w:p>
       <w:pPr>
+        <w:spacing w:line="360" w:lineRule="auto"/>
         <w:jc w:val="center"/>
         <w:rPr>
           <w:rFonts w:ascii="Arial" w:hAnsi="Arial" w:cs="Arial"/>
           <w:sz w:val="24"/>
-        </w:rPr>
-      </w:pPr>
-      <w:r>
-        <w:rPr>
-          <w:rFonts w:ascii="Arial" w:hAnsi="Arial" w:cs="Arial"/>
-          <w:sz w:val="24"/>
+          <w:lang w:val="en-US"/>
+        </w:rPr>
+      </w:pPr>
+      <w:r>
+        <w:rPr>
+          <w:rFonts w:ascii="Arial" w:hAnsi="Arial" w:cs="Arial"/>
+          <w:sz w:val="24"/>
+          <w:lang w:val="en-US"/>
         </w:rPr>
         <w:t xml:space="preserve">S ı03= {03} • S00 </w:t>
       </w:r>
@@ -3043,6 +3798,7 @@
         <w:rPr>
           <w:rFonts w:ascii="Cambria Math" w:hAnsi="Cambria Math" w:cs="Cambria Math"/>
           <w:sz w:val="24"/>
+          <w:lang w:val="en-US"/>
         </w:rPr>
         <w:t>⊕</w:t>
       </w:r>
@@ -3050,6 +3806,7 @@
         <w:rPr>
           <w:rFonts w:ascii="Arial" w:hAnsi="Arial" w:cs="Arial"/>
           <w:sz w:val="24"/>
+          <w:lang w:val="en-US"/>
         </w:rPr>
         <w:t xml:space="preserve"> {01} • S10 </w:t>
       </w:r>
@@ -3057,6 +3814,7 @@
         <w:rPr>
           <w:rFonts w:ascii="Cambria Math" w:hAnsi="Cambria Math" w:cs="Cambria Math"/>
           <w:sz w:val="24"/>
+          <w:lang w:val="en-US"/>
         </w:rPr>
         <w:t>⊕</w:t>
       </w:r>
@@ -3064,6 +3822,7 @@
         <w:rPr>
           <w:rFonts w:ascii="Arial" w:hAnsi="Arial" w:cs="Arial"/>
           <w:sz w:val="24"/>
+          <w:lang w:val="en-US"/>
         </w:rPr>
         <w:t xml:space="preserve"> {01} • S20 </w:t>
       </w:r>
@@ -3071,6 +3830,7 @@
         <w:rPr>
           <w:rFonts w:ascii="Cambria Math" w:hAnsi="Cambria Math" w:cs="Cambria Math"/>
           <w:sz w:val="24"/>
+          <w:lang w:val="en-US"/>
         </w:rPr>
         <w:t>⊕</w:t>
       </w:r>
@@ -3078,12 +3838,27 @@
         <w:rPr>
           <w:rFonts w:ascii="Arial" w:hAnsi="Arial" w:cs="Arial"/>
           <w:sz w:val="24"/>
+          <w:lang w:val="en-US"/>
         </w:rPr>
         <w:t xml:space="preserve"> {02}S30</w:t>
       </w:r>
     </w:p>
-    <w:p/>
-    <w:p/>
+    <w:p>
+      <w:pPr>
+        <w:spacing w:line="360" w:lineRule="auto"/>
+        <w:rPr>
+          <w:lang w:val="en-US"/>
+        </w:rPr>
+      </w:pPr>
+    </w:p>
+    <w:p>
+      <w:pPr>
+        <w:spacing w:line="360" w:lineRule="auto"/>
+        <w:rPr>
+          <w:lang w:val="en-US"/>
+        </w:rPr>
+      </w:pPr>
+    </w:p>
     <w:p>
       <w:pPr>
         <w:spacing w:line="360" w:lineRule="auto"/>
@@ -3092,34 +3867,94 @@
           <w:rFonts w:ascii="Arial" w:hAnsi="Arial" w:cs="Arial"/>
           <w:sz w:val="24"/>
           <w:szCs w:val="24"/>
-        </w:rPr>
-      </w:pPr>
-      <w:r>
-        <w:rPr>
-          <w:rFonts w:ascii="Arial" w:hAnsi="Arial" w:cs="Arial"/>
-          <w:b/>
-          <w:sz w:val="24"/>
-          <w:szCs w:val="24"/>
-        </w:rPr>
-        <w:lastRenderedPageBreak/>
-        <w:t>AddRoundKey:</w:t>
-      </w:r>
-      <w:r>
-        <w:rPr>
-          <w:rFonts w:ascii="Arial" w:hAnsi="Arial" w:cs="Arial"/>
-          <w:sz w:val="24"/>
-          <w:szCs w:val="24"/>
-        </w:rPr>
-        <w:t xml:space="preserve"> Cada byte es combinado con la clave.</w:t>
-      </w:r>
-    </w:p>
-    <w:p>
+          <w:lang w:val="en-US"/>
+        </w:rPr>
+      </w:pPr>
+      <w:proofErr w:type="spellStart"/>
+      <w:r>
+        <w:rPr>
+          <w:rFonts w:ascii="Arial" w:hAnsi="Arial" w:cs="Arial"/>
+          <w:b/>
+          <w:sz w:val="24"/>
+          <w:szCs w:val="24"/>
+          <w:lang w:val="en-US"/>
+        </w:rPr>
+        <w:t>AddRoundKey</w:t>
+      </w:r>
+      <w:proofErr w:type="spellEnd"/>
+      <w:r>
+        <w:rPr>
+          <w:rFonts w:ascii="Arial" w:hAnsi="Arial" w:cs="Arial"/>
+          <w:b/>
+          <w:sz w:val="24"/>
+          <w:szCs w:val="24"/>
+          <w:lang w:val="en-US"/>
+        </w:rPr>
+        <w:t>:</w:t>
+      </w:r>
+      <w:r>
+        <w:rPr>
+          <w:rFonts w:ascii="Arial" w:hAnsi="Arial" w:cs="Arial"/>
+          <w:sz w:val="24"/>
+          <w:szCs w:val="24"/>
+          <w:lang w:val="en-US"/>
+        </w:rPr>
+        <w:t xml:space="preserve"> </w:t>
+      </w:r>
+      <w:proofErr w:type="spellStart"/>
+      <w:r>
+        <w:rPr>
+          <w:rFonts w:ascii="Arial" w:hAnsi="Arial" w:cs="Arial"/>
+          <w:sz w:val="24"/>
+          <w:szCs w:val="24"/>
+          <w:lang w:val="en-US"/>
+        </w:rPr>
+        <w:t>Cada</w:t>
+      </w:r>
+      <w:proofErr w:type="spellEnd"/>
+      <w:r>
+        <w:rPr>
+          <w:rFonts w:ascii="Arial" w:hAnsi="Arial" w:cs="Arial"/>
+          <w:sz w:val="24"/>
+          <w:szCs w:val="24"/>
+          <w:lang w:val="en-US"/>
+        </w:rPr>
+        <w:t xml:space="preserve"> byte es </w:t>
+      </w:r>
+      <w:proofErr w:type="spellStart"/>
+      <w:r>
+        <w:rPr>
+          <w:rFonts w:ascii="Arial" w:hAnsi="Arial" w:cs="Arial"/>
+          <w:sz w:val="24"/>
+          <w:szCs w:val="24"/>
+          <w:lang w:val="en-US"/>
+        </w:rPr>
+        <w:t>combinado</w:t>
+      </w:r>
+      <w:proofErr w:type="spellEnd"/>
+      <w:r>
+        <w:rPr>
+          <w:rFonts w:ascii="Arial" w:hAnsi="Arial" w:cs="Arial"/>
+          <w:sz w:val="24"/>
+          <w:szCs w:val="24"/>
+          <w:lang w:val="en-US"/>
+        </w:rPr>
+        <w:t xml:space="preserve"> con la clave.</w:t>
+      </w:r>
+    </w:p>
+    <w:p>
+      <w:pPr>
+        <w:spacing w:line="360" w:lineRule="auto"/>
+        <w:rPr>
+          <w:lang w:val="en-US"/>
+        </w:rPr>
+      </w:pPr>
       <w:r>
         <w:rPr>
           <w:noProof/>
         </w:rPr>
         <w:drawing>
-          <wp:anchor distT="0" distB="0" distL="0" distR="0" simplePos="0" relativeHeight="251678720" behindDoc="0" locked="0" layoutInCell="1" allowOverlap="1" wp14:anchorId="2C3E945D" wp14:editId="77CE859B">
+          <wp:anchor distT="0" distB="0" distL="0" distR="0" simplePos="0" relativeHeight="251678720" behindDoc="0" locked="0" layoutInCell="1" allowOverlap="1" wp14:anchorId="05EAFE1A" wp14:editId="2322DB1A">
             <wp:simplePos x="0" y="0"/>
             <wp:positionH relativeFrom="page">
               <wp:posOffset>1803323</wp:posOffset>
@@ -3163,23 +3998,39 @@
         </w:drawing>
       </w:r>
     </w:p>
-    <w:p/>
-    <w:p>
-      <w:bookmarkStart w:id="11" w:name="_bookmark41"/>
-      <w:bookmarkEnd w:id="11"/>
-    </w:p>
-    <w:p>
-      <w:pPr>
+    <w:p>
+      <w:pPr>
+        <w:spacing w:line="360" w:lineRule="auto"/>
+        <w:rPr>
+          <w:lang w:val="en-US"/>
+        </w:rPr>
+      </w:pPr>
+    </w:p>
+    <w:p>
+      <w:pPr>
+        <w:spacing w:line="360" w:lineRule="auto"/>
+        <w:rPr>
+          <w:lang w:val="en-US"/>
+        </w:rPr>
+      </w:pPr>
+      <w:bookmarkStart w:id="14" w:name="_bookmark41"/>
+      <w:bookmarkEnd w:id="14"/>
+    </w:p>
+    <w:p>
+      <w:pPr>
+        <w:spacing w:line="360" w:lineRule="auto"/>
         <w:jc w:val="center"/>
         <w:rPr>
           <w:rFonts w:ascii="Arial" w:hAnsi="Arial" w:cs="Arial"/>
           <w:sz w:val="24"/>
-        </w:rPr>
-      </w:pPr>
-      <w:r>
-        <w:rPr>
-          <w:rFonts w:ascii="Arial" w:hAnsi="Arial" w:cs="Arial"/>
-          <w:sz w:val="24"/>
+          <w:lang w:val="en-US"/>
+        </w:rPr>
+      </w:pPr>
+      <w:r>
+        <w:rPr>
+          <w:rFonts w:ascii="Arial" w:hAnsi="Arial" w:cs="Arial"/>
+          <w:sz w:val="24"/>
+          <w:lang w:val="en-US"/>
         </w:rPr>
         <w:t xml:space="preserve">K0,0 = a0,0 </w:t>
       </w:r>
@@ -3187,6 +4038,7 @@
         <w:rPr>
           <w:rFonts w:ascii="Cambria Math" w:hAnsi="Cambria Math" w:cs="Cambria Math"/>
           <w:sz w:val="24"/>
+          <w:lang w:val="en-US"/>
         </w:rPr>
         <w:t>⊕</w:t>
       </w:r>
@@ -3194,6 +4046,7 @@
         <w:rPr>
           <w:rFonts w:ascii="Arial" w:hAnsi="Arial" w:cs="Arial"/>
           <w:sz w:val="24"/>
+          <w:lang w:val="en-US"/>
         </w:rPr>
         <w:t xml:space="preserve"> b0,0</w:t>
       </w:r>
@@ -3203,16 +4056,19 @@
         <w:tabs>
           <w:tab w:val="left" w:pos="2855"/>
         </w:tabs>
+        <w:spacing w:line="360" w:lineRule="auto"/>
         <w:jc w:val="center"/>
         <w:rPr>
           <w:rFonts w:ascii="Arial" w:hAnsi="Arial" w:cs="Arial"/>
           <w:sz w:val="24"/>
-        </w:rPr>
-      </w:pPr>
-      <w:r>
-        <w:rPr>
-          <w:rFonts w:ascii="Arial" w:hAnsi="Arial" w:cs="Arial"/>
-          <w:sz w:val="24"/>
+          <w:lang w:val="en-US"/>
+        </w:rPr>
+      </w:pPr>
+      <w:r>
+        <w:rPr>
+          <w:rFonts w:ascii="Arial" w:hAnsi="Arial" w:cs="Arial"/>
+          <w:sz w:val="24"/>
+          <w:lang w:val="en-US"/>
         </w:rPr>
         <w:t xml:space="preserve">K1,0 = a1,0 </w:t>
       </w:r>
@@ -3220,6 +4076,7 @@
         <w:rPr>
           <w:rFonts w:ascii="Cambria Math" w:hAnsi="Cambria Math" w:cs="Cambria Math"/>
           <w:sz w:val="24"/>
+          <w:lang w:val="en-US"/>
         </w:rPr>
         <w:t>⊕</w:t>
       </w:r>
@@ -3227,6 +4084,7 @@
         <w:rPr>
           <w:rFonts w:ascii="Arial" w:hAnsi="Arial" w:cs="Arial"/>
           <w:sz w:val="24"/>
+          <w:lang w:val="en-US"/>
         </w:rPr>
         <w:t xml:space="preserve"> b1,0</w:t>
       </w:r>
@@ -3236,6 +4094,7 @@
         <w:tabs>
           <w:tab w:val="left" w:pos="2855"/>
         </w:tabs>
+        <w:spacing w:line="360" w:lineRule="auto"/>
         <w:jc w:val="center"/>
         <w:rPr>
           <w:rFonts w:ascii="Arial" w:hAnsi="Arial" w:cs="Arial"/>
@@ -3264,11 +4123,9 @@
         <w:t xml:space="preserve"> b2,0</w:t>
       </w:r>
     </w:p>
-    <w:p/>
-    <w:p/>
-    <w:p/>
-    <w:p>
-      <w:pPr>
+    <w:p>
+      <w:pPr>
+        <w:spacing w:line="360" w:lineRule="auto"/>
         <w:jc w:val="both"/>
         <w:rPr>
           <w:rFonts w:ascii="Arial" w:hAnsi="Arial" w:cs="Arial"/>
@@ -3284,14 +4141,17 @@
       </w:r>
     </w:p>
     <w:p>
-      <w:bookmarkStart w:id="12" w:name="_bookmark39"/>
-      <w:bookmarkEnd w:id="12"/>
+      <w:pPr>
+        <w:spacing w:line="360" w:lineRule="auto"/>
+      </w:pPr>
+      <w:bookmarkStart w:id="15" w:name="_bookmark39"/>
+      <w:bookmarkEnd w:id="15"/>
       <w:r>
         <w:rPr>
           <w:noProof/>
         </w:rPr>
         <w:drawing>
-          <wp:anchor distT="0" distB="0" distL="0" distR="0" simplePos="0" relativeHeight="251665408" behindDoc="0" locked="0" layoutInCell="1" allowOverlap="1" wp14:anchorId="7BF33BF0" wp14:editId="3D4F729B">
+          <wp:anchor distT="0" distB="0" distL="0" distR="0" simplePos="0" relativeHeight="251665408" behindDoc="0" locked="0" layoutInCell="1" allowOverlap="1" wp14:anchorId="0B3C3C01" wp14:editId="20D6B7C0">
             <wp:simplePos x="0" y="0"/>
             <wp:positionH relativeFrom="page">
               <wp:posOffset>1303005</wp:posOffset>
@@ -3341,28 +4201,34 @@
         </w:drawing>
       </w:r>
     </w:p>
-    <w:p/>
-    <w:p/>
-    <w:p/>
-    <w:p>
-      <w:pPr>
-        <w:rPr>
-          <w:rFonts w:ascii="Arial" w:hAnsi="Arial" w:cs="Arial"/>
-          <w:b/>
+    <w:p>
+      <w:pPr>
+        <w:pStyle w:val="Heading2"/>
+        <w:spacing w:line="360" w:lineRule="auto"/>
+        <w:jc w:val="center"/>
+        <w:rPr>
+          <w:rFonts w:ascii="Arial" w:hAnsi="Arial" w:cs="Arial"/>
+          <w:b/>
+          <w:color w:val="auto"/>
           <w:sz w:val="28"/>
         </w:rPr>
       </w:pPr>
-      <w:r>
-        <w:rPr>
-          <w:rFonts w:ascii="Arial" w:hAnsi="Arial" w:cs="Arial"/>
-          <w:b/>
+      <w:bookmarkStart w:id="16" w:name="_Toc3356414"/>
+      <w:r>
+        <w:rPr>
+          <w:rFonts w:ascii="Arial" w:hAnsi="Arial" w:cs="Arial"/>
+          <w:b/>
+          <w:color w:val="auto"/>
           <w:sz w:val="28"/>
         </w:rPr>
+        <w:lastRenderedPageBreak/>
         <w:t>Descifrado</w:t>
       </w:r>
-    </w:p>
-    <w:p>
-      <w:pPr>
+      <w:bookmarkEnd w:id="16"/>
+    </w:p>
+    <w:p>
+      <w:pPr>
+        <w:spacing w:line="360" w:lineRule="auto"/>
         <w:rPr>
           <w:rFonts w:ascii="Arial" w:hAnsi="Arial" w:cs="Arial"/>
           <w:sz w:val="24"/>
@@ -3392,13 +4258,15 @@
     </w:p>
     <w:p>
       <w:pPr>
-        <w:rPr>
-          <w:sz w:val="24"/>
-        </w:rPr>
-      </w:pPr>
-    </w:p>
-    <w:p>
-      <w:pPr>
+        <w:spacing w:line="360" w:lineRule="auto"/>
+        <w:rPr>
+          <w:sz w:val="24"/>
+        </w:rPr>
+      </w:pPr>
+    </w:p>
+    <w:p>
+      <w:pPr>
+        <w:spacing w:line="360" w:lineRule="auto"/>
         <w:rPr>
           <w:rFonts w:ascii="Arial" w:hAnsi="Arial" w:cs="Arial"/>
           <w:b/>
@@ -3437,16 +4305,18 @@
     </w:p>
     <w:p>
       <w:pPr>
-        <w:rPr>
-          <w:rFonts w:ascii="Arial" w:hAnsi="Arial" w:cs="Arial"/>
-          <w:b/>
-          <w:sz w:val="24"/>
-          <w:szCs w:val="24"/>
-        </w:rPr>
-      </w:pPr>
-    </w:p>
-    <w:p>
-      <w:pPr>
+        <w:spacing w:line="360" w:lineRule="auto"/>
+        <w:rPr>
+          <w:rFonts w:ascii="Arial" w:hAnsi="Arial" w:cs="Arial"/>
+          <w:b/>
+          <w:sz w:val="24"/>
+          <w:szCs w:val="24"/>
+        </w:rPr>
+      </w:pPr>
+    </w:p>
+    <w:p>
+      <w:pPr>
+        <w:spacing w:line="360" w:lineRule="auto"/>
         <w:rPr>
           <w:rFonts w:ascii="Arial" w:hAnsi="Arial" w:cs="Arial"/>
           <w:b/>
@@ -3462,7 +4332,7 @@
           <w:szCs w:val="24"/>
         </w:rPr>
         <w:drawing>
-          <wp:anchor distT="0" distB="0" distL="0" distR="0" simplePos="0" relativeHeight="251680768" behindDoc="0" locked="0" layoutInCell="1" allowOverlap="1" wp14:anchorId="09FF830E" wp14:editId="2A535939">
+          <wp:anchor distT="0" distB="0" distL="0" distR="0" simplePos="0" relativeHeight="251680768" behindDoc="0" locked="0" layoutInCell="1" allowOverlap="1" wp14:anchorId="6853FBDE" wp14:editId="78F2598C">
             <wp:simplePos x="0" y="0"/>
             <wp:positionH relativeFrom="margin">
               <wp:posOffset>380176</wp:posOffset>
@@ -3514,142 +4384,153 @@
     </w:p>
     <w:p>
       <w:pPr>
-        <w:rPr>
-          <w:rFonts w:ascii="Arial" w:hAnsi="Arial" w:cs="Arial"/>
-          <w:b/>
-          <w:sz w:val="24"/>
-          <w:szCs w:val="24"/>
-        </w:rPr>
-      </w:pPr>
-    </w:p>
-    <w:p>
-      <w:pPr>
-        <w:rPr>
-          <w:rFonts w:ascii="Arial" w:hAnsi="Arial" w:cs="Arial"/>
-          <w:b/>
-          <w:sz w:val="24"/>
-          <w:szCs w:val="24"/>
-        </w:rPr>
-      </w:pPr>
-    </w:p>
-    <w:p>
-      <w:pPr>
-        <w:rPr>
-          <w:rFonts w:ascii="Arial" w:hAnsi="Arial" w:cs="Arial"/>
-          <w:b/>
-          <w:sz w:val="24"/>
-          <w:szCs w:val="24"/>
-        </w:rPr>
-      </w:pPr>
-    </w:p>
-    <w:p>
-      <w:pPr>
-        <w:rPr>
-          <w:rFonts w:ascii="Arial" w:hAnsi="Arial" w:cs="Arial"/>
-          <w:b/>
-          <w:sz w:val="24"/>
-          <w:szCs w:val="24"/>
-        </w:rPr>
-      </w:pPr>
-    </w:p>
-    <w:p>
-      <w:pPr>
-        <w:rPr>
-          <w:rFonts w:ascii="Arial" w:hAnsi="Arial" w:cs="Arial"/>
-          <w:b/>
-          <w:sz w:val="24"/>
-          <w:szCs w:val="24"/>
-        </w:rPr>
-      </w:pPr>
-    </w:p>
-    <w:p>
-      <w:pPr>
-        <w:rPr>
-          <w:rFonts w:ascii="Arial" w:hAnsi="Arial" w:cs="Arial"/>
-          <w:b/>
-          <w:sz w:val="24"/>
-          <w:szCs w:val="24"/>
-        </w:rPr>
-      </w:pPr>
-    </w:p>
-    <w:p>
-      <w:pPr>
-        <w:rPr>
-          <w:rFonts w:ascii="Arial" w:hAnsi="Arial" w:cs="Arial"/>
-          <w:b/>
-          <w:sz w:val="24"/>
-          <w:szCs w:val="24"/>
-        </w:rPr>
-      </w:pPr>
-    </w:p>
-    <w:p>
-      <w:pPr>
-        <w:rPr>
-          <w:rFonts w:ascii="Arial" w:hAnsi="Arial" w:cs="Arial"/>
-          <w:b/>
-          <w:sz w:val="24"/>
-          <w:szCs w:val="24"/>
-        </w:rPr>
-      </w:pPr>
-    </w:p>
-    <w:p>
-      <w:pPr>
-        <w:rPr>
-          <w:rFonts w:ascii="Arial" w:hAnsi="Arial" w:cs="Arial"/>
-          <w:b/>
-          <w:sz w:val="24"/>
-          <w:szCs w:val="24"/>
-        </w:rPr>
-      </w:pPr>
-    </w:p>
-    <w:p>
-      <w:pPr>
-        <w:rPr>
-          <w:rFonts w:ascii="Arial" w:hAnsi="Arial" w:cs="Arial"/>
-          <w:b/>
-          <w:sz w:val="24"/>
-          <w:szCs w:val="24"/>
-        </w:rPr>
-      </w:pPr>
-    </w:p>
-    <w:p>
-      <w:pPr>
-        <w:rPr>
-          <w:rFonts w:ascii="Arial" w:hAnsi="Arial" w:cs="Arial"/>
-          <w:b/>
-          <w:sz w:val="24"/>
-          <w:szCs w:val="24"/>
-        </w:rPr>
-      </w:pPr>
-    </w:p>
-    <w:p>
-      <w:pPr>
-        <w:rPr>
-          <w:rFonts w:ascii="Arial" w:hAnsi="Arial" w:cs="Arial"/>
-          <w:sz w:val="24"/>
-          <w:szCs w:val="24"/>
-        </w:rPr>
-      </w:pPr>
-      <w:r>
-        <w:rPr>
-          <w:rFonts w:ascii="Arial" w:hAnsi="Arial" w:cs="Arial"/>
-          <w:b/>
-          <w:sz w:val="24"/>
-          <w:szCs w:val="24"/>
-        </w:rPr>
-        <w:t>Inverse ShiftRows:</w:t>
-      </w:r>
-      <w:r>
-        <w:rPr>
-          <w:rFonts w:ascii="Arial" w:hAnsi="Arial" w:cs="Arial"/>
+        <w:spacing w:line="360" w:lineRule="auto"/>
+        <w:rPr>
+          <w:rFonts w:ascii="Arial" w:hAnsi="Arial" w:cs="Arial"/>
+          <w:b/>
+          <w:sz w:val="24"/>
+          <w:szCs w:val="24"/>
+        </w:rPr>
+      </w:pPr>
+    </w:p>
+    <w:p>
+      <w:pPr>
+        <w:spacing w:line="360" w:lineRule="auto"/>
+        <w:rPr>
+          <w:rFonts w:ascii="Arial" w:hAnsi="Arial" w:cs="Arial"/>
+          <w:b/>
+          <w:sz w:val="24"/>
+          <w:szCs w:val="24"/>
+        </w:rPr>
+      </w:pPr>
+    </w:p>
+    <w:p>
+      <w:pPr>
+        <w:spacing w:line="360" w:lineRule="auto"/>
+        <w:rPr>
+          <w:rFonts w:ascii="Arial" w:hAnsi="Arial" w:cs="Arial"/>
+          <w:b/>
+          <w:sz w:val="24"/>
+          <w:szCs w:val="24"/>
+        </w:rPr>
+      </w:pPr>
+    </w:p>
+    <w:p>
+      <w:pPr>
+        <w:spacing w:line="360" w:lineRule="auto"/>
+        <w:rPr>
+          <w:rFonts w:ascii="Arial" w:hAnsi="Arial" w:cs="Arial"/>
+          <w:b/>
+          <w:sz w:val="24"/>
+          <w:szCs w:val="24"/>
+        </w:rPr>
+      </w:pPr>
+    </w:p>
+    <w:p>
+      <w:pPr>
+        <w:spacing w:line="360" w:lineRule="auto"/>
+        <w:rPr>
+          <w:rFonts w:ascii="Arial" w:hAnsi="Arial" w:cs="Arial"/>
+          <w:b/>
+          <w:sz w:val="24"/>
+          <w:szCs w:val="24"/>
+        </w:rPr>
+      </w:pPr>
+    </w:p>
+    <w:p>
+      <w:pPr>
+        <w:spacing w:line="360" w:lineRule="auto"/>
+        <w:rPr>
+          <w:rFonts w:ascii="Arial" w:hAnsi="Arial" w:cs="Arial"/>
+          <w:b/>
+          <w:sz w:val="24"/>
+          <w:szCs w:val="24"/>
+        </w:rPr>
+      </w:pPr>
+    </w:p>
+    <w:p>
+      <w:pPr>
+        <w:spacing w:line="360" w:lineRule="auto"/>
+        <w:rPr>
+          <w:rFonts w:ascii="Arial" w:hAnsi="Arial" w:cs="Arial"/>
+          <w:b/>
+          <w:sz w:val="24"/>
+          <w:szCs w:val="24"/>
+        </w:rPr>
+      </w:pPr>
+    </w:p>
+    <w:p>
+      <w:pPr>
+        <w:spacing w:line="360" w:lineRule="auto"/>
+        <w:rPr>
+          <w:rFonts w:ascii="Arial" w:hAnsi="Arial" w:cs="Arial"/>
+          <w:b/>
+          <w:sz w:val="24"/>
+          <w:szCs w:val="24"/>
+        </w:rPr>
+      </w:pPr>
+    </w:p>
+    <w:p>
+      <w:pPr>
+        <w:spacing w:line="360" w:lineRule="auto"/>
+        <w:rPr>
+          <w:rFonts w:ascii="Arial" w:hAnsi="Arial" w:cs="Arial"/>
+          <w:sz w:val="24"/>
+          <w:szCs w:val="24"/>
+        </w:rPr>
+      </w:pPr>
+      <w:proofErr w:type="spellStart"/>
+      <w:r>
+        <w:rPr>
+          <w:rFonts w:ascii="Arial" w:hAnsi="Arial" w:cs="Arial"/>
+          <w:b/>
+          <w:sz w:val="24"/>
+          <w:szCs w:val="24"/>
+        </w:rPr>
+        <w:t>Inverse</w:t>
+      </w:r>
+      <w:proofErr w:type="spellEnd"/>
+      <w:r>
+        <w:rPr>
+          <w:rFonts w:ascii="Arial" w:hAnsi="Arial" w:cs="Arial"/>
+          <w:b/>
           <w:sz w:val="24"/>
           <w:szCs w:val="24"/>
         </w:rPr>
         <w:t xml:space="preserve"> </w:t>
       </w:r>
-    </w:p>
-    <w:p>
-      <w:pPr>
+      <w:proofErr w:type="spellStart"/>
+      <w:r>
+        <w:rPr>
+          <w:rFonts w:ascii="Arial" w:hAnsi="Arial" w:cs="Arial"/>
+          <w:b/>
+          <w:sz w:val="24"/>
+          <w:szCs w:val="24"/>
+        </w:rPr>
+        <w:t>ShiftRows</w:t>
+      </w:r>
+      <w:proofErr w:type="spellEnd"/>
+      <w:r>
+        <w:rPr>
+          <w:rFonts w:ascii="Arial" w:hAnsi="Arial" w:cs="Arial"/>
+          <w:b/>
+          <w:sz w:val="24"/>
+          <w:szCs w:val="24"/>
+        </w:rPr>
+        <w:t>:</w:t>
+      </w:r>
+      <w:r>
+        <w:rPr>
+          <w:rFonts w:ascii="Arial" w:hAnsi="Arial" w:cs="Arial"/>
+          <w:sz w:val="24"/>
+          <w:szCs w:val="24"/>
+        </w:rPr>
+        <w:t xml:space="preserve"> </w:t>
+      </w:r>
+    </w:p>
+    <w:p>
+      <w:pPr>
+        <w:spacing w:line="360" w:lineRule="auto"/>
         <w:rPr>
           <w:rFonts w:ascii="Arial" w:hAnsi="Arial" w:cs="Arial"/>
           <w:sz w:val="24"/>
@@ -3664,7 +4545,7 @@
           <w:szCs w:val="24"/>
         </w:rPr>
         <w:drawing>
-          <wp:anchor distT="0" distB="0" distL="0" distR="0" simplePos="0" relativeHeight="251682816" behindDoc="0" locked="0" layoutInCell="1" allowOverlap="1" wp14:anchorId="6638D5AA" wp14:editId="2D69C2AF">
+          <wp:anchor distT="0" distB="0" distL="0" distR="0" simplePos="0" relativeHeight="251682816" behindDoc="0" locked="0" layoutInCell="1" allowOverlap="1" wp14:anchorId="04625144" wp14:editId="4AD4457D">
             <wp:simplePos x="0" y="0"/>
             <wp:positionH relativeFrom="margin">
               <wp:posOffset>1044575</wp:posOffset>
@@ -3716,50 +4597,76 @@
     </w:p>
     <w:p>
       <w:pPr>
-        <w:rPr>
-          <w:rFonts w:ascii="Arial" w:hAnsi="Arial" w:cs="Arial"/>
-          <w:sz w:val="24"/>
-          <w:szCs w:val="24"/>
-        </w:rPr>
-      </w:pPr>
-    </w:p>
-    <w:p>
-      <w:pPr>
-        <w:rPr>
-          <w:rFonts w:ascii="Arial" w:hAnsi="Arial" w:cs="Arial"/>
-          <w:sz w:val="24"/>
-          <w:szCs w:val="24"/>
-        </w:rPr>
-      </w:pPr>
-    </w:p>
-    <w:p>
-      <w:pPr>
-        <w:rPr>
-          <w:rFonts w:ascii="Arial" w:hAnsi="Arial" w:cs="Arial"/>
-          <w:sz w:val="24"/>
-          <w:szCs w:val="24"/>
-        </w:rPr>
-      </w:pPr>
-      <w:r>
-        <w:rPr>
-          <w:rFonts w:ascii="Arial" w:hAnsi="Arial" w:cs="Arial"/>
-          <w:b/>
-          <w:sz w:val="24"/>
-          <w:szCs w:val="24"/>
-        </w:rPr>
-        <w:t>Inverse MixColumns:</w:t>
-      </w:r>
-      <w:r>
-        <w:rPr>
-          <w:rFonts w:ascii="Arial" w:hAnsi="Arial" w:cs="Arial"/>
+        <w:spacing w:line="360" w:lineRule="auto"/>
+        <w:rPr>
+          <w:rFonts w:ascii="Arial" w:hAnsi="Arial" w:cs="Arial"/>
+          <w:sz w:val="24"/>
+          <w:szCs w:val="24"/>
+        </w:rPr>
+      </w:pPr>
+    </w:p>
+    <w:p>
+      <w:pPr>
+        <w:spacing w:line="360" w:lineRule="auto"/>
+        <w:rPr>
+          <w:rFonts w:ascii="Arial" w:hAnsi="Arial" w:cs="Arial"/>
+          <w:sz w:val="24"/>
+          <w:szCs w:val="24"/>
+        </w:rPr>
+      </w:pPr>
+      <w:proofErr w:type="spellStart"/>
+      <w:r>
+        <w:rPr>
+          <w:rFonts w:ascii="Arial" w:hAnsi="Arial" w:cs="Arial"/>
+          <w:b/>
+          <w:sz w:val="24"/>
+          <w:szCs w:val="24"/>
+        </w:rPr>
+        <w:lastRenderedPageBreak/>
+        <w:t>Inverse</w:t>
+      </w:r>
+      <w:proofErr w:type="spellEnd"/>
+      <w:r>
+        <w:rPr>
+          <w:rFonts w:ascii="Arial" w:hAnsi="Arial" w:cs="Arial"/>
+          <w:b/>
           <w:sz w:val="24"/>
           <w:szCs w:val="24"/>
         </w:rPr>
         <w:t xml:space="preserve"> </w:t>
       </w:r>
-    </w:p>
-    <w:p>
-      <w:pPr>
+      <w:proofErr w:type="spellStart"/>
+      <w:r>
+        <w:rPr>
+          <w:rFonts w:ascii="Arial" w:hAnsi="Arial" w:cs="Arial"/>
+          <w:b/>
+          <w:sz w:val="24"/>
+          <w:szCs w:val="24"/>
+        </w:rPr>
+        <w:t>MixColumns</w:t>
+      </w:r>
+      <w:proofErr w:type="spellEnd"/>
+      <w:r>
+        <w:rPr>
+          <w:rFonts w:ascii="Arial" w:hAnsi="Arial" w:cs="Arial"/>
+          <w:b/>
+          <w:sz w:val="24"/>
+          <w:szCs w:val="24"/>
+        </w:rPr>
+        <w:t>:</w:t>
+      </w:r>
+      <w:r>
+        <w:rPr>
+          <w:rFonts w:ascii="Arial" w:hAnsi="Arial" w:cs="Arial"/>
+          <w:sz w:val="24"/>
+          <w:szCs w:val="24"/>
+        </w:rPr>
+        <w:t xml:space="preserve"> </w:t>
+      </w:r>
+    </w:p>
+    <w:p>
+      <w:pPr>
+        <w:spacing w:line="360" w:lineRule="auto"/>
         <w:rPr>
           <w:rFonts w:ascii="Arial" w:hAnsi="Arial" w:cs="Arial"/>
           <w:sz w:val="24"/>
@@ -3774,7 +4681,7 @@
           <w:szCs w:val="24"/>
         </w:rPr>
         <w:drawing>
-          <wp:anchor distT="0" distB="0" distL="114300" distR="114300" simplePos="0" relativeHeight="251683840" behindDoc="0" locked="0" layoutInCell="1" allowOverlap="1">
+          <wp:anchor distT="0" distB="0" distL="114300" distR="114300" simplePos="0" relativeHeight="251683840" behindDoc="0" locked="0" layoutInCell="1" allowOverlap="1" wp14:anchorId="4C7AB78F" wp14:editId="1AE0B90D">
             <wp:simplePos x="0" y="0"/>
             <wp:positionH relativeFrom="margin">
               <wp:posOffset>368300</wp:posOffset>
@@ -3832,69 +4739,67 @@
     </w:p>
     <w:p>
       <w:pPr>
-        <w:rPr>
-          <w:rFonts w:ascii="Arial" w:hAnsi="Arial" w:cs="Arial"/>
-          <w:sz w:val="24"/>
-          <w:szCs w:val="24"/>
-        </w:rPr>
-      </w:pPr>
-    </w:p>
-    <w:p>
-      <w:pPr>
-        <w:rPr>
-          <w:rFonts w:ascii="Arial" w:hAnsi="Arial" w:cs="Arial"/>
-          <w:sz w:val="24"/>
-          <w:szCs w:val="24"/>
-        </w:rPr>
-      </w:pPr>
-    </w:p>
-    <w:p>
-      <w:pPr>
-        <w:rPr>
-          <w:rFonts w:ascii="Arial" w:hAnsi="Arial" w:cs="Arial"/>
-          <w:sz w:val="24"/>
-          <w:szCs w:val="24"/>
-        </w:rPr>
-      </w:pPr>
-    </w:p>
-    <w:p>
-      <w:pPr>
-        <w:rPr>
-          <w:rFonts w:ascii="Arial" w:hAnsi="Arial" w:cs="Arial"/>
-          <w:sz w:val="24"/>
-          <w:szCs w:val="24"/>
-        </w:rPr>
-      </w:pPr>
-    </w:p>
-    <w:p>
-      <w:pPr>
-        <w:rPr>
-          <w:rFonts w:ascii="Arial" w:hAnsi="Arial" w:cs="Arial"/>
-          <w:sz w:val="24"/>
-          <w:szCs w:val="24"/>
-        </w:rPr>
-      </w:pPr>
-    </w:p>
-    <w:p>
-      <w:pPr>
-        <w:rPr>
-          <w:rFonts w:ascii="Arial" w:hAnsi="Arial" w:cs="Arial"/>
-          <w:sz w:val="24"/>
-          <w:szCs w:val="24"/>
-        </w:rPr>
-      </w:pPr>
-    </w:p>
-    <w:p>
-      <w:pPr>
-        <w:rPr>
-          <w:rFonts w:ascii="Arial" w:hAnsi="Arial" w:cs="Arial"/>
-          <w:sz w:val="24"/>
-          <w:szCs w:val="24"/>
-        </w:rPr>
-      </w:pPr>
-    </w:p>
-    <w:p>
-      <w:pPr>
+        <w:spacing w:line="360" w:lineRule="auto"/>
+        <w:rPr>
+          <w:rFonts w:ascii="Arial" w:hAnsi="Arial" w:cs="Arial"/>
+          <w:sz w:val="24"/>
+          <w:szCs w:val="24"/>
+        </w:rPr>
+      </w:pPr>
+    </w:p>
+    <w:p>
+      <w:pPr>
+        <w:spacing w:line="360" w:lineRule="auto"/>
+        <w:rPr>
+          <w:rFonts w:ascii="Arial" w:hAnsi="Arial" w:cs="Arial"/>
+          <w:sz w:val="24"/>
+          <w:szCs w:val="24"/>
+        </w:rPr>
+      </w:pPr>
+    </w:p>
+    <w:p>
+      <w:pPr>
+        <w:spacing w:line="360" w:lineRule="auto"/>
+        <w:rPr>
+          <w:rFonts w:ascii="Arial" w:hAnsi="Arial" w:cs="Arial"/>
+          <w:sz w:val="24"/>
+          <w:szCs w:val="24"/>
+        </w:rPr>
+      </w:pPr>
+    </w:p>
+    <w:p>
+      <w:pPr>
+        <w:spacing w:line="360" w:lineRule="auto"/>
+        <w:rPr>
+          <w:rFonts w:ascii="Arial" w:hAnsi="Arial" w:cs="Arial"/>
+          <w:sz w:val="24"/>
+          <w:szCs w:val="24"/>
+        </w:rPr>
+      </w:pPr>
+    </w:p>
+    <w:p>
+      <w:pPr>
+        <w:spacing w:line="360" w:lineRule="auto"/>
+        <w:rPr>
+          <w:rFonts w:ascii="Arial" w:hAnsi="Arial" w:cs="Arial"/>
+          <w:sz w:val="24"/>
+          <w:szCs w:val="24"/>
+        </w:rPr>
+      </w:pPr>
+    </w:p>
+    <w:p>
+      <w:pPr>
+        <w:spacing w:line="360" w:lineRule="auto"/>
+        <w:rPr>
+          <w:rFonts w:ascii="Arial" w:hAnsi="Arial" w:cs="Arial"/>
+          <w:sz w:val="24"/>
+          <w:szCs w:val="24"/>
+        </w:rPr>
+      </w:pPr>
+    </w:p>
+    <w:p>
+      <w:pPr>
+        <w:spacing w:line="360" w:lineRule="auto"/>
         <w:rPr>
           <w:rFonts w:ascii="Arial" w:hAnsi="Arial" w:cs="Arial"/>
           <w:sz w:val="24"/>
@@ -3912,6 +4817,7 @@
     </w:p>
     <w:p>
       <w:pPr>
+        <w:spacing w:line="360" w:lineRule="auto"/>
         <w:jc w:val="center"/>
         <w:rPr>
           <w:rFonts w:ascii="Arial" w:hAnsi="Arial" w:cs="Arial"/>
@@ -3957,7 +4863,25 @@
           <w:sz w:val="24"/>
           <w:szCs w:val="24"/>
         </w:rPr>
-        <w:t xml:space="preserve"> {0d } • S20 </w:t>
+        <w:t xml:space="preserve"> {0</w:t>
+      </w:r>
+      <w:proofErr w:type="gramStart"/>
+      <w:r>
+        <w:rPr>
+          <w:rFonts w:ascii="Arial" w:hAnsi="Arial" w:cs="Arial"/>
+          <w:sz w:val="24"/>
+          <w:szCs w:val="24"/>
+        </w:rPr>
+        <w:t>d }</w:t>
+      </w:r>
+      <w:proofErr w:type="gramEnd"/>
+      <w:r>
+        <w:rPr>
+          <w:rFonts w:ascii="Arial" w:hAnsi="Arial" w:cs="Arial"/>
+          <w:sz w:val="24"/>
+          <w:szCs w:val="24"/>
+        </w:rPr>
+        <w:t xml:space="preserve"> • S20 </w:t>
       </w:r>
       <w:r>
         <w:rPr>
@@ -3978,6 +4902,7 @@
     </w:p>
     <w:p>
       <w:pPr>
+        <w:spacing w:line="360" w:lineRule="auto"/>
         <w:jc w:val="center"/>
         <w:rPr>
           <w:rFonts w:ascii="Arial" w:hAnsi="Arial" w:cs="Arial"/>
@@ -4039,11 +4964,30 @@
           <w:sz w:val="24"/>
           <w:szCs w:val="24"/>
         </w:rPr>
-        <w:t xml:space="preserve"> {0d }S30</w:t>
-      </w:r>
-    </w:p>
-    <w:p>
-      <w:pPr>
+        <w:t xml:space="preserve"> {0</w:t>
+      </w:r>
+      <w:proofErr w:type="gramStart"/>
+      <w:r>
+        <w:rPr>
+          <w:rFonts w:ascii="Arial" w:hAnsi="Arial" w:cs="Arial"/>
+          <w:sz w:val="24"/>
+          <w:szCs w:val="24"/>
+        </w:rPr>
+        <w:t>d }S</w:t>
+      </w:r>
+      <w:proofErr w:type="gramEnd"/>
+      <w:r>
+        <w:rPr>
+          <w:rFonts w:ascii="Arial" w:hAnsi="Arial" w:cs="Arial"/>
+          <w:sz w:val="24"/>
+          <w:szCs w:val="24"/>
+        </w:rPr>
+        <w:t>30</w:t>
+      </w:r>
+    </w:p>
+    <w:p>
+      <w:pPr>
+        <w:spacing w:line="360" w:lineRule="auto"/>
         <w:jc w:val="center"/>
         <w:rPr>
           <w:rFonts w:ascii="Arial" w:hAnsi="Arial" w:cs="Arial"/>
@@ -4057,7 +5001,25 @@
           <w:sz w:val="24"/>
           <w:szCs w:val="24"/>
         </w:rPr>
-        <w:t xml:space="preserve">S ı02= {0d } • S00 </w:t>
+        <w:t>S ı02= {0</w:t>
+      </w:r>
+      <w:proofErr w:type="gramStart"/>
+      <w:r>
+        <w:rPr>
+          <w:rFonts w:ascii="Arial" w:hAnsi="Arial" w:cs="Arial"/>
+          <w:sz w:val="24"/>
+          <w:szCs w:val="24"/>
+        </w:rPr>
+        <w:t>d }</w:t>
+      </w:r>
+      <w:proofErr w:type="gramEnd"/>
+      <w:r>
+        <w:rPr>
+          <w:rFonts w:ascii="Arial" w:hAnsi="Arial" w:cs="Arial"/>
+          <w:sz w:val="24"/>
+          <w:szCs w:val="24"/>
+        </w:rPr>
+        <w:t xml:space="preserve"> • S00 </w:t>
       </w:r>
       <w:r>
         <w:rPr>
@@ -4110,6 +5072,7 @@
     </w:p>
     <w:p>
       <w:pPr>
+        <w:spacing w:line="360" w:lineRule="auto"/>
         <w:jc w:val="center"/>
         <w:rPr>
           <w:rFonts w:ascii="Arial" w:hAnsi="Arial" w:cs="Arial"/>
@@ -4139,7 +5102,25 @@
           <w:sz w:val="24"/>
           <w:szCs w:val="24"/>
         </w:rPr>
-        <w:t xml:space="preserve"> {0d } • S10 </w:t>
+        <w:t xml:space="preserve"> {0</w:t>
+      </w:r>
+      <w:proofErr w:type="gramStart"/>
+      <w:r>
+        <w:rPr>
+          <w:rFonts w:ascii="Arial" w:hAnsi="Arial" w:cs="Arial"/>
+          <w:sz w:val="24"/>
+          <w:szCs w:val="24"/>
+        </w:rPr>
+        <w:t>d }</w:t>
+      </w:r>
+      <w:proofErr w:type="gramEnd"/>
+      <w:r>
+        <w:rPr>
+          <w:rFonts w:ascii="Arial" w:hAnsi="Arial" w:cs="Arial"/>
+          <w:sz w:val="24"/>
+          <w:szCs w:val="24"/>
+        </w:rPr>
+        <w:t xml:space="preserve"> • S10 </w:t>
       </w:r>
       <w:r>
         <w:rPr>
@@ -4176,11 +5157,13 @@
     </w:p>
     <w:p>
       <w:pPr>
+        <w:spacing w:line="360" w:lineRule="auto"/>
         <w:jc w:val="center"/>
       </w:pPr>
     </w:p>
     <w:p>
       <w:pPr>
+        <w:spacing w:line="360" w:lineRule="auto"/>
         <w:jc w:val="both"/>
         <w:rPr>
           <w:rFonts w:ascii="Arial" w:hAnsi="Arial" w:cs="Arial"/>
@@ -4199,6 +5182,7 @@
     </w:p>
     <w:p>
       <w:pPr>
+        <w:spacing w:line="360" w:lineRule="auto"/>
         <w:jc w:val="both"/>
         <w:rPr>
           <w:rFonts w:ascii="Arial" w:hAnsi="Arial" w:cs="Arial"/>
@@ -4210,7 +5194,7 @@
           <w:noProof/>
         </w:rPr>
         <w:drawing>
-          <wp:anchor distT="0" distB="0" distL="0" distR="0" simplePos="0" relativeHeight="251685888" behindDoc="0" locked="0" layoutInCell="1" allowOverlap="1" wp14:anchorId="3BF61B49" wp14:editId="6B8195D6">
+          <wp:anchor distT="0" distB="0" distL="0" distR="0" simplePos="0" relativeHeight="251685888" behindDoc="0" locked="0" layoutInCell="1" allowOverlap="1" wp14:anchorId="3A27E1DE" wp14:editId="2710D9B1">
             <wp:simplePos x="0" y="0"/>
             <wp:positionH relativeFrom="margin">
               <wp:align>right</wp:align>
@@ -4269,11 +5253,13 @@
     </w:p>
     <w:p>
       <w:pPr>
+        <w:spacing w:line="360" w:lineRule="auto"/>
         <w:jc w:val="center"/>
       </w:pPr>
     </w:p>
     <w:p>
       <w:pPr>
+        <w:spacing w:line="360" w:lineRule="auto"/>
         <w:jc w:val="center"/>
         <w:rPr>
           <w:sz w:val="24"/>
@@ -4282,30 +5268,7 @@
     </w:p>
     <w:p>
       <w:pPr>
-        <w:jc w:val="center"/>
-        <w:rPr>
-          <w:sz w:val="24"/>
-        </w:rPr>
-      </w:pPr>
-    </w:p>
-    <w:p>
-      <w:pPr>
-        <w:jc w:val="center"/>
-        <w:rPr>
-          <w:sz w:val="24"/>
-        </w:rPr>
-      </w:pPr>
-    </w:p>
-    <w:p>
-      <w:pPr>
-        <w:jc w:val="center"/>
-        <w:rPr>
-          <w:sz w:val="24"/>
-        </w:rPr>
-      </w:pPr>
-    </w:p>
-    <w:p>
-      <w:pPr>
+        <w:spacing w:line="360" w:lineRule="auto"/>
         <w:jc w:val="both"/>
         <w:rPr>
           <w:rFonts w:ascii="Arial" w:hAnsi="Arial" w:cs="Arial"/>
@@ -4317,6 +5280,7 @@
           <w:rFonts w:ascii="Arial" w:hAnsi="Arial" w:cs="Arial"/>
           <w:sz w:val="24"/>
         </w:rPr>
+        <w:lastRenderedPageBreak/>
         <w:t xml:space="preserve">Estructura del algoritmo AES para el </w:t>
       </w:r>
       <w:r>
@@ -4328,13 +5292,16 @@
       </w:r>
     </w:p>
     <w:p>
+      <w:pPr>
+        <w:spacing w:line="360" w:lineRule="auto"/>
+      </w:pPr>
       <w:r>
         <w:rPr>
           <w:noProof/>
           <w:lang w:val="en-US"/>
         </w:rPr>
         <w:drawing>
-          <wp:anchor distT="0" distB="0" distL="0" distR="0" simplePos="0" relativeHeight="251687936" behindDoc="0" locked="0" layoutInCell="1" allowOverlap="1" wp14:anchorId="2DAC69DE" wp14:editId="4A662691">
+          <wp:anchor distT="0" distB="0" distL="0" distR="0" simplePos="0" relativeHeight="251687936" behindDoc="0" locked="0" layoutInCell="1" allowOverlap="1" wp14:anchorId="4C7C1F2F" wp14:editId="50C53DA4">
             <wp:simplePos x="0" y="0"/>
             <wp:positionH relativeFrom="margin">
               <wp:align>left</wp:align>
@@ -4384,25 +5351,74 @@
         </w:drawing>
       </w:r>
     </w:p>
-    <w:p/>
-    <w:p/>
-    <w:p/>
-    <w:p/>
-    <w:p/>
-    <w:p/>
-    <w:p/>
-    <w:p/>
-    <w:p/>
-    <w:p/>
-    <w:p/>
-    <w:p/>
-    <w:p/>
-    <w:p/>
-    <w:p/>
-    <w:p/>
-    <w:p>
-      <w:pPr>
-        <w:pStyle w:val="Ttulo1"/>
+    <w:p>
+      <w:pPr>
+        <w:spacing w:line="360" w:lineRule="auto"/>
+      </w:pPr>
+    </w:p>
+    <w:p>
+      <w:pPr>
+        <w:spacing w:line="360" w:lineRule="auto"/>
+      </w:pPr>
+    </w:p>
+    <w:p>
+      <w:pPr>
+        <w:spacing w:line="360" w:lineRule="auto"/>
+      </w:pPr>
+    </w:p>
+    <w:p>
+      <w:pPr>
+        <w:spacing w:line="360" w:lineRule="auto"/>
+      </w:pPr>
+    </w:p>
+    <w:p>
+      <w:pPr>
+        <w:spacing w:line="360" w:lineRule="auto"/>
+      </w:pPr>
+    </w:p>
+    <w:p>
+      <w:pPr>
+        <w:spacing w:line="360" w:lineRule="auto"/>
+      </w:pPr>
+    </w:p>
+    <w:p>
+      <w:pPr>
+        <w:spacing w:line="360" w:lineRule="auto"/>
+      </w:pPr>
+    </w:p>
+    <w:p>
+      <w:pPr>
+        <w:spacing w:line="360" w:lineRule="auto"/>
+      </w:pPr>
+    </w:p>
+    <w:p>
+      <w:pPr>
+        <w:spacing w:line="360" w:lineRule="auto"/>
+      </w:pPr>
+    </w:p>
+    <w:p>
+      <w:pPr>
+        <w:spacing w:line="360" w:lineRule="auto"/>
+      </w:pPr>
+    </w:p>
+    <w:p>
+      <w:pPr>
+        <w:spacing w:line="360" w:lineRule="auto"/>
+      </w:pPr>
+    </w:p>
+    <w:p>
+      <w:pPr>
+        <w:spacing w:line="360" w:lineRule="auto"/>
+      </w:pPr>
+    </w:p>
+    <w:p>
+      <w:pPr>
+        <w:spacing w:line="360" w:lineRule="auto"/>
+      </w:pPr>
+    </w:p>
+    <w:p>
+      <w:pPr>
+        <w:pStyle w:val="Heading1"/>
         <w:spacing w:line="360" w:lineRule="auto"/>
         <w:jc w:val="center"/>
         <w:rPr>
@@ -4412,7 +5428,7 @@
           <w:sz w:val="28"/>
         </w:rPr>
       </w:pPr>
-      <w:bookmarkStart w:id="13" w:name="_Toc3323250"/>
+      <w:bookmarkStart w:id="17" w:name="_Toc3356415"/>
       <w:r>
         <w:rPr>
           <w:rFonts w:ascii="Arial" w:hAnsi="Arial" w:cs="Arial"/>
@@ -4420,9 +5436,10 @@
           <w:color w:val="auto"/>
           <w:sz w:val="28"/>
         </w:rPr>
+        <w:lastRenderedPageBreak/>
         <w:t>Producto de Software</w:t>
       </w:r>
-      <w:bookmarkEnd w:id="13"/>
+      <w:bookmarkEnd w:id="17"/>
     </w:p>
     <w:p>
       <w:pPr>
@@ -4445,7 +5462,7 @@
     </w:p>
     <w:p>
       <w:pPr>
-        <w:pStyle w:val="Ttulo1"/>
+        <w:pStyle w:val="Heading1"/>
         <w:spacing w:line="360" w:lineRule="auto"/>
         <w:jc w:val="center"/>
         <w:rPr>
@@ -4455,7 +5472,7 @@
           <w:sz w:val="28"/>
         </w:rPr>
       </w:pPr>
-      <w:bookmarkStart w:id="14" w:name="_Toc3323251"/>
+      <w:bookmarkStart w:id="18" w:name="_Toc3356416"/>
       <w:r>
         <w:rPr>
           <w:rFonts w:ascii="Arial" w:hAnsi="Arial" w:cs="Arial"/>
@@ -4466,11 +5483,16 @@
         <w:lastRenderedPageBreak/>
         <w:t>Conclusiones</w:t>
       </w:r>
-      <w:bookmarkEnd w:id="14"/>
-    </w:p>
-    <w:p/>
-    <w:p>
-      <w:pPr>
+      <w:bookmarkEnd w:id="18"/>
+    </w:p>
+    <w:p>
+      <w:pPr>
+        <w:spacing w:line="360" w:lineRule="auto"/>
+      </w:pPr>
+    </w:p>
+    <w:p>
+      <w:pPr>
+        <w:spacing w:line="360" w:lineRule="auto"/>
         <w:jc w:val="both"/>
         <w:rPr>
           <w:rFonts w:ascii="Arial" w:hAnsi="Arial" w:cs="Arial"/>
@@ -4508,17 +5530,7 @@
           <w:sz w:val="24"/>
           <w:szCs w:val="24"/>
         </w:rPr>
-        <w:t>El ci</w:t>
-      </w:r>
-      <w:bookmarkStart w:id="15" w:name="_GoBack"/>
-      <w:bookmarkEnd w:id="15"/>
-      <w:r>
-        <w:rPr>
-          <w:rFonts w:ascii="Arial" w:hAnsi="Arial" w:cs="Arial"/>
-          <w:sz w:val="24"/>
-          <w:szCs w:val="24"/>
-        </w:rPr>
-        <w:t>frado AES nos ayuda a poder mantener segura nuestra información y a la vez poder confiar en las tecnologías de la información.</w:t>
+        <w:t>El cifrado AES nos ayuda a poder mantener segura nuestra información y a la vez poder confiar en las tecnologías de la información.</w:t>
       </w:r>
       <w:r>
         <w:rPr>
@@ -4529,8 +5541,16 @@
         <w:t xml:space="preserve"> Se recomienda utilizar el algoritmo especialmente si se trabaja con base de datos ya que este puede ayudar a proteger contraseñas de una manera muy eficiente además información sensible que no puede ser develada a quien no sea propietario de ella ya que es muy complicado de descifrar. </w:t>
       </w:r>
     </w:p>
-    <w:p/>
-    <w:p/>
+    <w:p>
+      <w:pPr>
+        <w:spacing w:line="360" w:lineRule="auto"/>
+      </w:pPr>
+    </w:p>
+    <w:p>
+      <w:pPr>
+        <w:spacing w:line="360" w:lineRule="auto"/>
+      </w:pPr>
+    </w:p>
     <w:p>
       <w:pPr>
         <w:spacing w:line="360" w:lineRule="auto"/>
@@ -4552,7 +5572,7 @@
     </w:p>
     <w:p>
       <w:pPr>
-        <w:pStyle w:val="Ttulo1"/>
+        <w:pStyle w:val="Heading1"/>
         <w:spacing w:line="360" w:lineRule="auto"/>
         <w:jc w:val="center"/>
         <w:rPr>
@@ -4563,7 +5583,7 @@
           <w:lang w:val="en-US"/>
         </w:rPr>
       </w:pPr>
-      <w:bookmarkStart w:id="16" w:name="_Toc3323252"/>
+      <w:bookmarkStart w:id="19" w:name="_Toc3356417"/>
       <w:proofErr w:type="spellStart"/>
       <w:r>
         <w:rPr>
@@ -4576,33 +5596,180 @@
         <w:lastRenderedPageBreak/>
         <w:t>Referencias</w:t>
       </w:r>
-      <w:bookmarkEnd w:id="16"/>
+      <w:bookmarkEnd w:id="19"/>
       <w:proofErr w:type="spellEnd"/>
     </w:p>
     <w:p>
       <w:pPr>
         <w:rPr>
-          <w:rFonts w:ascii="Arial" w:eastAsiaTheme="majorEastAsia" w:hAnsi="Arial" w:cs="Arial"/>
-          <w:b/>
-          <w:sz w:val="28"/>
-          <w:szCs w:val="32"/>
-          <w:lang w:val="en-US"/>
-        </w:rPr>
-      </w:pPr>
-      <w:r>
-        <w:rPr>
-          <w:rFonts w:ascii="Arial" w:hAnsi="Arial" w:cs="Arial"/>
-          <w:b/>
-          <w:sz w:val="28"/>
-          <w:lang w:val="en-US"/>
-        </w:rPr>
-        <w:br w:type="page"/>
-      </w:r>
-    </w:p>
-    <w:p>
-      <w:pPr>
-        <w:pStyle w:val="Ttulo1"/>
-        <w:jc w:val="center"/>
+          <w:rFonts w:ascii="Arial" w:hAnsi="Arial" w:cs="Arial"/>
+          <w:sz w:val="24"/>
+        </w:rPr>
+      </w:pPr>
+      <w:proofErr w:type="spellStart"/>
+      <w:r>
+        <w:rPr>
+          <w:rFonts w:ascii="Arial" w:hAnsi="Arial" w:cs="Arial"/>
+          <w:sz w:val="24"/>
+        </w:rPr>
+        <w:t>Rouse</w:t>
+      </w:r>
+      <w:proofErr w:type="spellEnd"/>
+      <w:r>
+        <w:rPr>
+          <w:rFonts w:ascii="Arial" w:hAnsi="Arial" w:cs="Arial"/>
+          <w:sz w:val="24"/>
+        </w:rPr>
+        <w:t>, M. (2019). </w:t>
+      </w:r>
+      <w:proofErr w:type="spellStart"/>
+      <w:r>
+        <w:rPr>
+          <w:rFonts w:ascii="Arial" w:hAnsi="Arial" w:cs="Arial"/>
+          <w:sz w:val="24"/>
+        </w:rPr>
+        <w:t>What</w:t>
+      </w:r>
+      <w:proofErr w:type="spellEnd"/>
+      <w:r>
+        <w:rPr>
+          <w:rFonts w:ascii="Arial" w:hAnsi="Arial" w:cs="Arial"/>
+          <w:sz w:val="24"/>
+        </w:rPr>
+        <w:t xml:space="preserve"> </w:t>
+      </w:r>
+      <w:proofErr w:type="spellStart"/>
+      <w:r>
+        <w:rPr>
+          <w:rFonts w:ascii="Arial" w:hAnsi="Arial" w:cs="Arial"/>
+          <w:sz w:val="24"/>
+        </w:rPr>
+        <w:t>is</w:t>
+      </w:r>
+      <w:proofErr w:type="spellEnd"/>
+      <w:r>
+        <w:rPr>
+          <w:rFonts w:ascii="Arial" w:hAnsi="Arial" w:cs="Arial"/>
+          <w:sz w:val="24"/>
+        </w:rPr>
+        <w:t xml:space="preserve"> </w:t>
+      </w:r>
+      <w:proofErr w:type="spellStart"/>
+      <w:r>
+        <w:rPr>
+          <w:rFonts w:ascii="Arial" w:hAnsi="Arial" w:cs="Arial"/>
+          <w:sz w:val="24"/>
+        </w:rPr>
+        <w:t>Advanced</w:t>
+      </w:r>
+      <w:proofErr w:type="spellEnd"/>
+      <w:r>
+        <w:rPr>
+          <w:rFonts w:ascii="Arial" w:hAnsi="Arial" w:cs="Arial"/>
+          <w:sz w:val="24"/>
+        </w:rPr>
+        <w:t xml:space="preserve"> </w:t>
+      </w:r>
+      <w:proofErr w:type="spellStart"/>
+      <w:r>
+        <w:rPr>
+          <w:rFonts w:ascii="Arial" w:hAnsi="Arial" w:cs="Arial"/>
+          <w:sz w:val="24"/>
+        </w:rPr>
+        <w:t>Encryption</w:t>
+      </w:r>
+      <w:proofErr w:type="spellEnd"/>
+      <w:r>
+        <w:rPr>
+          <w:rFonts w:ascii="Arial" w:hAnsi="Arial" w:cs="Arial"/>
+          <w:sz w:val="24"/>
+        </w:rPr>
+        <w:t xml:space="preserve"> Standard (AES)? - </w:t>
+      </w:r>
+      <w:proofErr w:type="spellStart"/>
+      <w:r>
+        <w:rPr>
+          <w:rFonts w:ascii="Arial" w:hAnsi="Arial" w:cs="Arial"/>
+          <w:sz w:val="24"/>
+        </w:rPr>
+        <w:t>Definition</w:t>
+      </w:r>
+      <w:proofErr w:type="spellEnd"/>
+      <w:r>
+        <w:rPr>
+          <w:rFonts w:ascii="Arial" w:hAnsi="Arial" w:cs="Arial"/>
+          <w:sz w:val="24"/>
+        </w:rPr>
+        <w:t xml:space="preserve"> </w:t>
+      </w:r>
+      <w:proofErr w:type="spellStart"/>
+      <w:r>
+        <w:rPr>
+          <w:rFonts w:ascii="Arial" w:hAnsi="Arial" w:cs="Arial"/>
+          <w:sz w:val="24"/>
+        </w:rPr>
+        <w:t>from</w:t>
+      </w:r>
+      <w:proofErr w:type="spellEnd"/>
+      <w:r>
+        <w:rPr>
+          <w:rFonts w:ascii="Arial" w:hAnsi="Arial" w:cs="Arial"/>
+          <w:sz w:val="24"/>
+        </w:rPr>
+        <w:t xml:space="preserve"> WhatIs.com. [online] </w:t>
+      </w:r>
+      <w:proofErr w:type="spellStart"/>
+      <w:r>
+        <w:rPr>
+          <w:rFonts w:ascii="Arial" w:hAnsi="Arial" w:cs="Arial"/>
+          <w:sz w:val="24"/>
+        </w:rPr>
+        <w:t>SearchSecurity</w:t>
+      </w:r>
+      <w:proofErr w:type="spellEnd"/>
+      <w:r>
+        <w:rPr>
+          <w:rFonts w:ascii="Arial" w:hAnsi="Arial" w:cs="Arial"/>
+          <w:sz w:val="24"/>
+        </w:rPr>
+        <w:t xml:space="preserve">. </w:t>
+      </w:r>
+      <w:proofErr w:type="spellStart"/>
+      <w:r>
+        <w:rPr>
+          <w:rFonts w:ascii="Arial" w:hAnsi="Arial" w:cs="Arial"/>
+          <w:sz w:val="24"/>
+        </w:rPr>
+        <w:t>Available</w:t>
+      </w:r>
+      <w:proofErr w:type="spellEnd"/>
+      <w:r>
+        <w:rPr>
+          <w:rFonts w:ascii="Arial" w:hAnsi="Arial" w:cs="Arial"/>
+          <w:sz w:val="24"/>
+        </w:rPr>
+        <w:t xml:space="preserve"> at: https://searchsecurity.techtarget.com/definition/Advanced-Encryption-Standard [</w:t>
+      </w:r>
+      <w:proofErr w:type="spellStart"/>
+      <w:r>
+        <w:rPr>
+          <w:rFonts w:ascii="Arial" w:hAnsi="Arial" w:cs="Arial"/>
+          <w:sz w:val="24"/>
+        </w:rPr>
+        <w:t>Accessed</w:t>
+      </w:r>
+      <w:proofErr w:type="spellEnd"/>
+      <w:r>
+        <w:rPr>
+          <w:rFonts w:ascii="Arial" w:hAnsi="Arial" w:cs="Arial"/>
+          <w:sz w:val="24"/>
+        </w:rPr>
+        <w:t xml:space="preserve"> 13 Mar. 2019].</w:t>
+      </w:r>
+    </w:p>
+    <w:p>
+      <w:pPr>
+        <w:pStyle w:val="Heading1"/>
         <w:rPr>
           <w:rFonts w:ascii="Arial" w:hAnsi="Arial" w:cs="Arial"/>
           <w:color w:val="000000" w:themeColor="text1"/>
@@ -4611,97 +5778,8 @@
           <w:lang w:val="en-US"/>
         </w:rPr>
       </w:pPr>
-      <w:bookmarkStart w:id="17" w:name="_Toc3323253"/>
-      <w:proofErr w:type="spellStart"/>
-      <w:r>
-        <w:rPr>
-          <w:rFonts w:ascii="Arial" w:hAnsi="Arial" w:cs="Arial"/>
-          <w:color w:val="000000" w:themeColor="text1"/>
-          <w:sz w:val="28"/>
-          <w:szCs w:val="28"/>
-          <w:lang w:val="en-US"/>
-        </w:rPr>
-        <w:lastRenderedPageBreak/>
-        <w:t>Bibliografía</w:t>
-      </w:r>
-      <w:proofErr w:type="spellEnd"/>
-      <w:r>
-        <w:rPr>
-          <w:rFonts w:ascii="Arial" w:hAnsi="Arial" w:cs="Arial"/>
-          <w:color w:val="000000" w:themeColor="text1"/>
-          <w:sz w:val="28"/>
-          <w:szCs w:val="28"/>
-          <w:lang w:val="en-US"/>
-        </w:rPr>
-        <w:t>.</w:t>
-      </w:r>
-      <w:bookmarkEnd w:id="17"/>
-    </w:p>
-    <w:p>
-      <w:pPr>
-        <w:rPr>
-          <w:lang w:val="en-US"/>
-        </w:rPr>
-      </w:pPr>
-      <w:r>
-        <w:rPr>
-          <w:rFonts w:ascii="Arial" w:hAnsi="Arial" w:cs="Arial"/>
-          <w:color w:val="000000"/>
-          <w:sz w:val="20"/>
-          <w:szCs w:val="20"/>
-          <w:shd w:val="clear" w:color="auto" w:fill="FFFFFF"/>
-          <w:lang w:val="en-US"/>
-        </w:rPr>
-        <w:t>Rouse, M. (2019). </w:t>
-      </w:r>
-      <w:r>
-        <w:rPr>
-          <w:rFonts w:ascii="Arial" w:hAnsi="Arial" w:cs="Arial"/>
-          <w:i/>
-          <w:iCs/>
-          <w:color w:val="000000"/>
-          <w:sz w:val="20"/>
-          <w:szCs w:val="20"/>
-          <w:shd w:val="clear" w:color="auto" w:fill="FFFFFF"/>
-          <w:lang w:val="en-US"/>
-        </w:rPr>
-        <w:t>What is Advanced Encryption Standard (AES)? - Definition from WhatIs.com</w:t>
-      </w:r>
-      <w:r>
-        <w:rPr>
-          <w:rFonts w:ascii="Arial" w:hAnsi="Arial" w:cs="Arial"/>
-          <w:color w:val="000000"/>
-          <w:sz w:val="20"/>
-          <w:szCs w:val="20"/>
-          <w:shd w:val="clear" w:color="auto" w:fill="FFFFFF"/>
-          <w:lang w:val="en-US"/>
-        </w:rPr>
-        <w:t xml:space="preserve">. [online] </w:t>
-      </w:r>
-      <w:proofErr w:type="spellStart"/>
-      <w:r>
-        <w:rPr>
-          <w:rFonts w:ascii="Arial" w:hAnsi="Arial" w:cs="Arial"/>
-          <w:color w:val="000000"/>
-          <w:sz w:val="20"/>
-          <w:szCs w:val="20"/>
-          <w:shd w:val="clear" w:color="auto" w:fill="FFFFFF"/>
-          <w:lang w:val="en-US"/>
-        </w:rPr>
-        <w:t>SearchSecurity</w:t>
-      </w:r>
-      <w:proofErr w:type="spellEnd"/>
-      <w:r>
-        <w:rPr>
-          <w:rFonts w:ascii="Arial" w:hAnsi="Arial" w:cs="Arial"/>
-          <w:color w:val="000000"/>
-          <w:sz w:val="20"/>
-          <w:szCs w:val="20"/>
-          <w:shd w:val="clear" w:color="auto" w:fill="FFFFFF"/>
-          <w:lang w:val="en-US"/>
-        </w:rPr>
-        <w:t>. Available at: https://searchsecurity.techtarget.com/definition/Advanced-Encryption-Standard [Accessed 13 Mar. 2019].</w:t>
-      </w:r>
+      <w:bookmarkStart w:id="20" w:name="_GoBack"/>
+      <w:bookmarkEnd w:id="20"/>
     </w:p>
     <w:sectPr>
       <w:footerReference w:type="default" r:id="rId19"/>
@@ -4743,7 +5821,7 @@
 <w:ftr xmlns:wpc="http://schemas.microsoft.com/office/word/2010/wordprocessingCanvas" xmlns:cx="http://schemas.microsoft.com/office/drawing/2014/chartex" xmlns:cx1="http://schemas.microsoft.com/office/drawing/2015/9/8/chartex" xmlns:cx2="http://schemas.microsoft.com/office/drawing/2015/10/21/chartex" xmlns:cx3="http://schemas.microsoft.com/office/drawing/2016/5/9/chartex" xmlns:cx4="http://schemas.microsoft.com/office/drawing/2016/5/10/chartex" xmlns:cx5="http://schemas.microsoft.com/office/drawing/2016/5/11/chartex" xmlns:cx6="http://schemas.microsoft.com/office/drawing/2016/5/12/chartex" xmlns:cx7="http://schemas.microsoft.com/office/drawing/2016/5/13/chartex" xmlns:cx8="http://schemas.microsoft.com/office/drawing/2016/5/14/chartex" xmlns:mc="http://schemas.openxmlformats.org/markup-compatibility/2006" xmlns:aink="http://schemas.microsoft.com/office/drawing/2016/ink" xmlns:am3d="http://schemas.microsoft.com/office/drawing/2017/model3d" xmlns:o="urn:schemas-microsoft-com:office:office" xmlns:r="http://schemas.openxmlformats.org/officeDocument/2006/relationships" xmlns:m="http://schemas.openxmlformats.org/officeDocument/2006/math" xmlns:v="urn:schemas-microsoft-com:vml" xmlns:wp14="http://schemas.microsoft.com/office/word/2010/wordprocessingDrawing" xmlns:wp="http://schemas.openxmlformats.org/drawingml/2006/wordprocessingDrawing" xmlns:w10="urn:schemas-microsoft-com:office:word" xmlns:w="http://schemas.openxmlformats.org/wordprocessingml/2006/main" xmlns:w14="http://schemas.microsoft.com/office/word/2010/wordml" xmlns:w15="http://schemas.microsoft.com/office/word/2012/wordml" xmlns:w16cid="http://schemas.microsoft.com/office/word/2016/wordml/cid" xmlns:w16se="http://schemas.microsoft.com/office/word/2015/wordml/symex" xmlns:wpg="http://schemas.microsoft.com/office/word/2010/wordprocessingGroup" xmlns:wpi="http://schemas.microsoft.com/office/word/2010/wordprocessingInk" xmlns:wne="http://schemas.microsoft.com/office/word/2006/wordml" xmlns:wps="http://schemas.microsoft.com/office/word/2010/wordprocessingShape" mc:Ignorable="w14 w15 w16se w16cid wp14">
   <w:p>
     <w:pPr>
-      <w:pStyle w:val="Textoindependiente"/>
+      <w:pStyle w:val="BodyText"/>
       <w:spacing w:line="14" w:lineRule="auto"/>
       <w:rPr>
         <w:sz w:val="20"/>
@@ -5888,11 +6966,11 @@
       <w:lang w:val="es-SV"/>
     </w:rPr>
   </w:style>
-  <w:style w:type="paragraph" w:styleId="Ttulo1">
+  <w:style w:type="paragraph" w:styleId="Heading1">
     <w:name w:val="heading 1"/>
     <w:basedOn w:val="Normal"/>
     <w:next w:val="Normal"/>
-    <w:link w:val="Ttulo1Car"/>
+    <w:link w:val="Heading1Char"/>
     <w:uiPriority w:val="9"/>
     <w:qFormat/>
     <w:rsid w:val="00662AA3"/>
@@ -5909,11 +6987,11 @@
       <w:szCs w:val="32"/>
     </w:rPr>
   </w:style>
-  <w:style w:type="paragraph" w:styleId="Ttulo2">
+  <w:style w:type="paragraph" w:styleId="Heading2">
     <w:name w:val="heading 2"/>
     <w:basedOn w:val="Normal"/>
     <w:next w:val="Normal"/>
-    <w:link w:val="Ttulo2Car"/>
+    <w:link w:val="Heading2Char"/>
     <w:uiPriority w:val="9"/>
     <w:unhideWhenUsed/>
     <w:qFormat/>
@@ -5931,11 +7009,11 @@
       <w:szCs w:val="26"/>
     </w:rPr>
   </w:style>
-  <w:style w:type="paragraph" w:styleId="Ttulo3">
+  <w:style w:type="paragraph" w:styleId="Heading3">
     <w:name w:val="heading 3"/>
     <w:basedOn w:val="Normal"/>
     <w:next w:val="Normal"/>
-    <w:link w:val="Ttulo3Car"/>
+    <w:link w:val="Heading3Char"/>
     <w:uiPriority w:val="9"/>
     <w:semiHidden/>
     <w:unhideWhenUsed/>
@@ -5954,13 +7032,13 @@
       <w:szCs w:val="24"/>
     </w:rPr>
   </w:style>
-  <w:style w:type="character" w:default="1" w:styleId="Fuentedeprrafopredeter">
+  <w:style w:type="character" w:default="1" w:styleId="DefaultParagraphFont">
     <w:name w:val="Default Paragraph Font"/>
     <w:uiPriority w:val="1"/>
     <w:semiHidden/>
     <w:unhideWhenUsed/>
   </w:style>
-  <w:style w:type="table" w:default="1" w:styleId="Tablanormal">
+  <w:style w:type="table" w:default="1" w:styleId="TableNormal">
     <w:name w:val="Normal Table"/>
     <w:uiPriority w:val="99"/>
     <w:semiHidden/>
@@ -5975,15 +7053,15 @@
       </w:tblCellMar>
     </w:tblPr>
   </w:style>
-  <w:style w:type="numbering" w:default="1" w:styleId="Sinlista">
+  <w:style w:type="numbering" w:default="1" w:styleId="NoList">
     <w:name w:val="No List"/>
     <w:uiPriority w:val="99"/>
     <w:semiHidden/>
     <w:unhideWhenUsed/>
   </w:style>
-  <w:style w:type="character" w:styleId="nfasis">
+  <w:style w:type="character" w:styleId="Emphasis">
     <w:name w:val="Emphasis"/>
-    <w:basedOn w:val="Fuentedeprrafopredeter"/>
+    <w:basedOn w:val="DefaultParagraphFont"/>
     <w:uiPriority w:val="20"/>
     <w:qFormat/>
     <w:rsid w:val="001F04C1"/>
@@ -5992,10 +7070,10 @@
       <w:iCs/>
     </w:rPr>
   </w:style>
-  <w:style w:type="character" w:customStyle="1" w:styleId="Ttulo1Car">
-    <w:name w:val="Título 1 Car"/>
-    <w:basedOn w:val="Fuentedeprrafopredeter"/>
-    <w:link w:val="Ttulo1"/>
+  <w:style w:type="character" w:customStyle="1" w:styleId="Heading1Char">
+    <w:name w:val="Heading 1 Char"/>
+    <w:basedOn w:val="DefaultParagraphFont"/>
+    <w:link w:val="Heading1"/>
     <w:uiPriority w:val="9"/>
     <w:rsid w:val="00662AA3"/>
     <w:rPr>
@@ -6005,9 +7083,9 @@
       <w:szCs w:val="32"/>
     </w:rPr>
   </w:style>
-  <w:style w:type="paragraph" w:styleId="TtuloTDC">
+  <w:style w:type="paragraph" w:styleId="TOCHeading">
     <w:name w:val="TOC Heading"/>
-    <w:basedOn w:val="Ttulo1"/>
+    <w:basedOn w:val="Heading1"/>
     <w:next w:val="Normal"/>
     <w:uiPriority w:val="39"/>
     <w:unhideWhenUsed/>
@@ -6017,7 +7095,7 @@
       <w:outlineLvl w:val="9"/>
     </w:pPr>
   </w:style>
-  <w:style w:type="paragraph" w:styleId="TDC1">
+  <w:style w:type="paragraph" w:styleId="TOC1">
     <w:name w:val="toc 1"/>
     <w:basedOn w:val="Normal"/>
     <w:next w:val="Normal"/>
@@ -6029,9 +7107,9 @@
       <w:spacing w:after="100"/>
     </w:pPr>
   </w:style>
-  <w:style w:type="character" w:styleId="Hipervnculo">
+  <w:style w:type="character" w:styleId="Hyperlink">
     <w:name w:val="Hyperlink"/>
-    <w:basedOn w:val="Fuentedeprrafopredeter"/>
+    <w:basedOn w:val="DefaultParagraphFont"/>
     <w:uiPriority w:val="99"/>
     <w:unhideWhenUsed/>
     <w:rsid w:val="00662AA3"/>
@@ -6040,10 +7118,10 @@
       <w:u w:val="single"/>
     </w:rPr>
   </w:style>
-  <w:style w:type="paragraph" w:styleId="Textoindependiente">
+  <w:style w:type="paragraph" w:styleId="BodyText">
     <w:name w:val="Body Text"/>
     <w:basedOn w:val="Normal"/>
-    <w:link w:val="TextoindependienteCar"/>
+    <w:link w:val="BodyTextChar"/>
     <w:uiPriority w:val="1"/>
     <w:qFormat/>
     <w:rsid w:val="00180D38"/>
@@ -6058,10 +7136,10 @@
       <w:lang w:val="es-ES" w:eastAsia="es-ES" w:bidi="es-ES"/>
     </w:rPr>
   </w:style>
-  <w:style w:type="character" w:customStyle="1" w:styleId="TextoindependienteCar">
-    <w:name w:val="Texto independiente Car"/>
-    <w:basedOn w:val="Fuentedeprrafopredeter"/>
-    <w:link w:val="Textoindependiente"/>
+  <w:style w:type="character" w:customStyle="1" w:styleId="BodyTextChar">
+    <w:name w:val="Body Text Char"/>
+    <w:basedOn w:val="DefaultParagraphFont"/>
+    <w:link w:val="BodyText"/>
     <w:uiPriority w:val="1"/>
     <w:rsid w:val="00180D38"/>
     <w:rPr>
@@ -6069,7 +7147,7 @@
       <w:lang w:val="es-ES" w:eastAsia="es-ES" w:bidi="es-ES"/>
     </w:rPr>
   </w:style>
-  <w:style w:type="paragraph" w:styleId="Prrafodelista">
+  <w:style w:type="paragraph" w:styleId="ListParagraph">
     <w:name w:val="List Paragraph"/>
     <w:basedOn w:val="Normal"/>
     <w:uiPriority w:val="34"/>
@@ -6080,10 +7158,10 @@
       <w:contextualSpacing/>
     </w:pPr>
   </w:style>
-  <w:style w:type="character" w:customStyle="1" w:styleId="Ttulo3Car">
-    <w:name w:val="Título 3 Car"/>
-    <w:basedOn w:val="Fuentedeprrafopredeter"/>
-    <w:link w:val="Ttulo3"/>
+  <w:style w:type="character" w:customStyle="1" w:styleId="Heading3Char">
+    <w:name w:val="Heading 3 Char"/>
+    <w:basedOn w:val="DefaultParagraphFont"/>
+    <w:link w:val="Heading3"/>
     <w:uiPriority w:val="9"/>
     <w:semiHidden/>
     <w:rsid w:val="00180D38"/>
@@ -6094,10 +7172,10 @@
       <w:szCs w:val="24"/>
     </w:rPr>
   </w:style>
-  <w:style w:type="paragraph" w:styleId="Encabezado">
+  <w:style w:type="paragraph" w:styleId="Header">
     <w:name w:val="header"/>
     <w:basedOn w:val="Normal"/>
-    <w:link w:val="EncabezadoCar"/>
+    <w:link w:val="HeaderChar"/>
     <w:uiPriority w:val="99"/>
     <w:unhideWhenUsed/>
     <w:rsid w:val="00180D38"/>
@@ -6109,17 +7187,17 @@
       <w:spacing w:after="0" w:line="240" w:lineRule="auto"/>
     </w:pPr>
   </w:style>
-  <w:style w:type="character" w:customStyle="1" w:styleId="EncabezadoCar">
-    <w:name w:val="Encabezado Car"/>
-    <w:basedOn w:val="Fuentedeprrafopredeter"/>
-    <w:link w:val="Encabezado"/>
+  <w:style w:type="character" w:customStyle="1" w:styleId="HeaderChar">
+    <w:name w:val="Header Char"/>
+    <w:basedOn w:val="DefaultParagraphFont"/>
+    <w:link w:val="Header"/>
     <w:uiPriority w:val="99"/>
     <w:rsid w:val="00180D38"/>
   </w:style>
-  <w:style w:type="paragraph" w:styleId="Piedepgina">
+  <w:style w:type="paragraph" w:styleId="Footer">
     <w:name w:val="footer"/>
     <w:basedOn w:val="Normal"/>
-    <w:link w:val="PiedepginaCar"/>
+    <w:link w:val="FooterChar"/>
     <w:uiPriority w:val="99"/>
     <w:unhideWhenUsed/>
     <w:rsid w:val="00180D38"/>
@@ -6131,17 +7209,17 @@
       <w:spacing w:after="0" w:line="240" w:lineRule="auto"/>
     </w:pPr>
   </w:style>
-  <w:style w:type="character" w:customStyle="1" w:styleId="PiedepginaCar">
-    <w:name w:val="Pie de página Car"/>
-    <w:basedOn w:val="Fuentedeprrafopredeter"/>
-    <w:link w:val="Piedepgina"/>
+  <w:style w:type="character" w:customStyle="1" w:styleId="FooterChar">
+    <w:name w:val="Footer Char"/>
+    <w:basedOn w:val="DefaultParagraphFont"/>
+    <w:link w:val="Footer"/>
     <w:uiPriority w:val="99"/>
     <w:rsid w:val="00180D38"/>
   </w:style>
-  <w:style w:type="character" w:customStyle="1" w:styleId="Ttulo2Car">
-    <w:name w:val="Título 2 Car"/>
-    <w:basedOn w:val="Fuentedeprrafopredeter"/>
-    <w:link w:val="Ttulo2"/>
+  <w:style w:type="character" w:customStyle="1" w:styleId="Heading2Char">
+    <w:name w:val="Heading 2 Char"/>
+    <w:basedOn w:val="DefaultParagraphFont"/>
+    <w:link w:val="Heading2"/>
     <w:uiPriority w:val="9"/>
     <w:rsid w:val="004D31AA"/>
     <w:rPr>
@@ -6152,7 +7230,7 @@
       <w:lang w:val="es-SV"/>
     </w:rPr>
   </w:style>
-  <w:style w:type="paragraph" w:styleId="TDC2">
+  <w:style w:type="paragraph" w:styleId="TOC2">
     <w:name w:val="toc 2"/>
     <w:basedOn w:val="Normal"/>
     <w:next w:val="Normal"/>
@@ -6434,7 +7512,7 @@
 </file>
 
 <file path=customXml/itemProps1.xml><?xml version="1.0" encoding="utf-8"?>
-<ds:datastoreItem xmlns:ds="http://schemas.openxmlformats.org/officeDocument/2006/customXml" ds:itemID="{E82D3ABC-75AA-CC43-B1A8-50A7A522ECA5}">
+<ds:datastoreItem xmlns:ds="http://schemas.openxmlformats.org/officeDocument/2006/customXml" ds:itemID="{63F48442-B33F-4A51-832C-DDD5332B6094}">
   <ds:schemaRefs>
     <ds:schemaRef ds:uri="http://schemas.openxmlformats.org/officeDocument/2006/bibliography"/>
   </ds:schemaRefs>
